--- a/docs/开题报告.docx
+++ b/docs/开题报告.docx
@@ -1,6 +1,6 @@
 
 <file path=word/document.xml><?xml version="1.0" encoding="utf-8"?>
-<w:document xmlns:wpc="http://schemas.microsoft.com/office/word/2010/wordprocessingCanvas" xmlns:cx="http://schemas.microsoft.com/office/drawing/2014/chartex" xmlns:cx1="http://schemas.microsoft.com/office/drawing/2015/9/8/chartex" xmlns:cx2="http://schemas.microsoft.com/office/drawing/2015/10/21/chartex" xmlns:cx3="http://schemas.microsoft.com/office/drawing/2016/5/9/chartex" xmlns:cx4="http://schemas.microsoft.com/office/drawing/2016/5/10/chartex" xmlns:cx5="http://schemas.microsoft.com/office/drawing/2016/5/11/chartex" xmlns:cx6="http://schemas.microsoft.com/office/drawing/2016/5/12/chartex" xmlns:cx7="http://schemas.microsoft.com/office/drawing/2016/5/13/chartex" xmlns:cx8="http://schemas.microsoft.com/office/drawing/2016/5/14/chartex" xmlns:mc="http://schemas.openxmlformats.org/markup-compatibility/2006" xmlns:aink="http://schemas.microsoft.com/office/drawing/2016/ink" xmlns:am3d="http://schemas.microsoft.com/office/drawing/2017/model3d" xmlns:o="urn:schemas-microsoft-com:office:office" xmlns:r="http://schemas.openxmlformats.org/officeDocument/2006/relationships" xmlns:m="http://schemas.openxmlformats.org/officeDocument/2006/math" xmlns:v="urn:schemas-microsoft-com:vml" xmlns:wp14="http://schemas.microsoft.com/office/word/2010/wordprocessingDrawing" xmlns:wp="http://schemas.openxmlformats.org/drawingml/2006/wordprocessingDrawing" xmlns:w10="urn:schemas-microsoft-com:office:word" xmlns:w="http://schemas.openxmlformats.org/wordprocessingml/2006/main" xmlns:w14="http://schemas.microsoft.com/office/word/2010/wordml" xmlns:w15="http://schemas.microsoft.com/office/word/2012/wordml" xmlns:w16cex="http://schemas.microsoft.com/office/word/2018/wordml/cex" xmlns:w16cid="http://schemas.microsoft.com/office/word/2016/wordml/cid" xmlns:w16="http://schemas.microsoft.com/office/word/2018/wordml" xmlns:w16sdtdh="http://schemas.microsoft.com/office/word/2020/wordml/sdtdatahash" xmlns:w16se="http://schemas.microsoft.com/office/word/2015/wordml/symex" xmlns:wpg="http://schemas.microsoft.com/office/word/2010/wordprocessingGroup" xmlns:wpi="http://schemas.microsoft.com/office/word/2010/wordprocessingInk" xmlns:wne="http://schemas.microsoft.com/office/word/2006/wordml" xmlns:wps="http://schemas.microsoft.com/office/word/2010/wordprocessingShape" mc:Ignorable="w14 w15 w16se w16cid w16 w16cex w16sdtdh wp14">
+<w:document xmlns:wpc="http://schemas.microsoft.com/office/word/2010/wordprocessingCanvas" xmlns:cx="http://schemas.microsoft.com/office/drawing/2014/chartex" xmlns:cx1="http://schemas.microsoft.com/office/drawing/2015/9/8/chartex" xmlns:cx2="http://schemas.microsoft.com/office/drawing/2015/10/21/chartex" xmlns:cx3="http://schemas.microsoft.com/office/drawing/2016/5/9/chartex" xmlns:cx4="http://schemas.microsoft.com/office/drawing/2016/5/10/chartex" xmlns:cx5="http://schemas.microsoft.com/office/drawing/2016/5/11/chartex" xmlns:cx6="http://schemas.microsoft.com/office/drawing/2016/5/12/chartex" xmlns:cx7="http://schemas.microsoft.com/office/drawing/2016/5/13/chartex" xmlns:cx8="http://schemas.microsoft.com/office/drawing/2016/5/14/chartex" xmlns:mc="http://schemas.openxmlformats.org/markup-compatibility/2006" xmlns:aink="http://schemas.microsoft.com/office/drawing/2016/ink" xmlns:am3d="http://schemas.microsoft.com/office/drawing/2017/model3d" xmlns:o="urn:schemas-microsoft-com:office:office" xmlns:oel="http://schemas.microsoft.com/office/2019/extlst" xmlns:r="http://schemas.openxmlformats.org/officeDocument/2006/relationships" xmlns:m="http://schemas.openxmlformats.org/officeDocument/2006/math" xmlns:v="urn:schemas-microsoft-com:vml" xmlns:wp14="http://schemas.microsoft.com/office/word/2010/wordprocessingDrawing" xmlns:wp="http://schemas.openxmlformats.org/drawingml/2006/wordprocessingDrawing" xmlns:w10="urn:schemas-microsoft-com:office:word" xmlns:w="http://schemas.openxmlformats.org/wordprocessingml/2006/main" xmlns:w14="http://schemas.microsoft.com/office/word/2010/wordml" xmlns:w15="http://schemas.microsoft.com/office/word/2012/wordml" xmlns:w16cex="http://schemas.microsoft.com/office/word/2018/wordml/cex" xmlns:w16cid="http://schemas.microsoft.com/office/word/2016/wordml/cid" xmlns:w16="http://schemas.microsoft.com/office/word/2018/wordml" xmlns:w16sdtdh="http://schemas.microsoft.com/office/word/2020/wordml/sdtdatahash" xmlns:w16se="http://schemas.microsoft.com/office/word/2015/wordml/symex" xmlns:wpg="http://schemas.microsoft.com/office/word/2010/wordprocessingGroup" xmlns:wpi="http://schemas.microsoft.com/office/word/2010/wordprocessingInk" xmlns:wne="http://schemas.microsoft.com/office/word/2006/wordml" xmlns:wps="http://schemas.microsoft.com/office/word/2010/wordprocessingShape" mc:Ignorable="w14 w15 w16se w16cid w16 w16cex w16sdtdh wp14">
   <w:body>
     <w:p>
       <w:pPr>
@@ -1425,33 +1425,11 @@
               </w:rPr>
               <w:t xml:space="preserve">2014 </w:t>
             </w:r>
-            <w:proofErr w:type="gramStart"/>
-            <w:r>
-              <w:rPr>
-                <w:rFonts w:hint="eastAsia"/>
-              </w:rPr>
-              <w:t>年修改</w:t>
-            </w:r>
-            <w:proofErr w:type="gramEnd"/>
-            <w:r>
-              <w:rPr>
-                <w:rFonts w:hint="eastAsia"/>
-              </w:rPr>
-              <w:t>的《国家学生体质健康标准》对我国学生体测项目</w:t>
-            </w:r>
-            <w:proofErr w:type="gramStart"/>
-            <w:r>
-              <w:rPr>
-                <w:rFonts w:hint="eastAsia"/>
-              </w:rPr>
-              <w:t>作出</w:t>
-            </w:r>
-            <w:proofErr w:type="gramEnd"/>
-            <w:r>
-              <w:rPr>
-                <w:rFonts w:hint="eastAsia"/>
-              </w:rPr>
-              <w:t>了具体要求</w:t>
+            <w:r>
+              <w:rPr>
+                <w:rFonts w:hint="eastAsia"/>
+              </w:rPr>
+              <w:t>年修改的《国家学生体质健康标准》对我国学生体测项目作出了具体要求</w:t>
             </w:r>
             <w:r>
               <w:rPr>
@@ -1620,21 +1598,7 @@
               <w:rPr>
                 <w:rFonts w:hint="eastAsia"/>
               </w:rPr>
-              <w:t>体</w:t>
-            </w:r>
-            <w:proofErr w:type="gramStart"/>
-            <w:r>
-              <w:rPr>
-                <w:rFonts w:hint="eastAsia"/>
-              </w:rPr>
-              <w:t>测工作</w:t>
-            </w:r>
-            <w:proofErr w:type="gramEnd"/>
-            <w:r>
-              <w:rPr>
-                <w:rFonts w:hint="eastAsia"/>
-              </w:rPr>
-              <w:t>的目的在于增强学生对体质健康和体育锻炼的重视程度，通过对体测数据进行合理分析，针对结果</w:t>
+              <w:t>体测工作的目的在于增强学生对体质健康和体育锻炼的重视程度，通过对体测数据进行合理分析，针对结果</w:t>
             </w:r>
             <w:r>
               <w:rPr>
@@ -2125,25 +2089,7 @@
                 <w:color w:val="252525"/>
                 <w:shd w:val="clear" w:color="auto" w:fill="FFFFFF"/>
               </w:rPr>
-              <w:t>教育部门，学校体</w:t>
-            </w:r>
-            <w:proofErr w:type="gramStart"/>
-            <w:r>
-              <w:rPr>
-                <w:rFonts w:hint="eastAsia"/>
-                <w:color w:val="252525"/>
-                <w:shd w:val="clear" w:color="auto" w:fill="FFFFFF"/>
-              </w:rPr>
-              <w:t>测工作</w:t>
-            </w:r>
-            <w:proofErr w:type="gramEnd"/>
-            <w:r>
-              <w:rPr>
-                <w:rFonts w:hint="eastAsia"/>
-                <w:color w:val="252525"/>
-                <w:shd w:val="clear" w:color="auto" w:fill="FFFFFF"/>
-              </w:rPr>
-              <w:t>越来越被重视，但是政策的实施主体是学校</w:t>
+              <w:t>教育部门，学校体测工作越来越被重视，但是政策的实施主体是学校</w:t>
             </w:r>
             <w:r>
               <w:rPr>
@@ -2182,21 +2128,7 @@
               <w:rPr>
                 <w:rFonts w:hint="eastAsia"/>
               </w:rPr>
-              <w:t>呈现出</w:t>
-            </w:r>
-            <w:proofErr w:type="gramStart"/>
-            <w:r>
-              <w:rPr>
-                <w:rFonts w:hint="eastAsia"/>
-              </w:rPr>
-              <w:t>“</w:t>
-            </w:r>
-            <w:proofErr w:type="gramEnd"/>
-            <w:r>
-              <w:rPr>
-                <w:rFonts w:hint="eastAsia"/>
-              </w:rPr>
-              <w:t>数据化“、”信息化“的趋势</w:t>
+              <w:t>呈现出“数据化“、”信息化“的趋势</w:t>
             </w:r>
             <w:r>
               <w:rPr>
@@ -2898,14 +2830,12 @@
               </w:rPr>
               <w:t>，同时为体质健康系统的设计提供了参考。</w:t>
             </w:r>
-            <w:proofErr w:type="gramStart"/>
             <w:r>
               <w:rPr>
                 <w:rFonts w:hint="eastAsia"/>
               </w:rPr>
               <w:t>徐刘柱</w:t>
             </w:r>
-            <w:proofErr w:type="gramEnd"/>
             <w:r>
               <w:rPr>
                 <w:rFonts w:hint="eastAsia"/>
@@ -3432,7 +3362,6 @@
               </w:rPr>
               <w:t>？</w:t>
             </w:r>
-            <w:proofErr w:type="gramStart"/>
             <w:r>
               <w:rPr>
                 <w:rFonts w:hint="eastAsia"/>
@@ -3458,7 +3387,6 @@
               </w:rPr>
               <w:t>2022</w:t>
             </w:r>
-            <w:proofErr w:type="gramEnd"/>
             <w:r>
               <w:rPr>
                 <w:rStyle w:val="af3"/>
@@ -3528,21 +3456,7 @@
               <w:rPr>
                 <w:rFonts w:hint="eastAsia"/>
               </w:rPr>
-              <w:t>,2021,42(09):</w:t>
-            </w:r>
-            <w:proofErr w:type="gramStart"/>
-            <w:r>
-              <w:rPr>
-                <w:rFonts w:hint="eastAsia"/>
-              </w:rPr>
-              <w:t>1281-1282.DOI:10.16835/j.cnki</w:t>
-            </w:r>
-            <w:proofErr w:type="gramEnd"/>
-            <w:r>
-              <w:rPr>
-                <w:rFonts w:hint="eastAsia"/>
-              </w:rPr>
-              <w:t>.1000-9817.2021.09.001.</w:t>
+              <w:t>,2021,42(09):1281-1282.DOI:10.16835/j.cnki.1000-9817.2021.09.001.</w:t>
             </w:r>
           </w:p>
           <w:p>
@@ -3587,21 +3501,7 @@
               <w:rPr>
                 <w:rFonts w:hint="eastAsia"/>
               </w:rPr>
-              <w:t>,2016,32(04):</w:t>
-            </w:r>
-            <w:proofErr w:type="gramStart"/>
-            <w:r>
-              <w:rPr>
-                <w:rFonts w:hint="eastAsia"/>
-              </w:rPr>
-              <w:t>55-59.DOI:10.13720/j.cnki</w:t>
-            </w:r>
-            <w:proofErr w:type="gramEnd"/>
-            <w:r>
-              <w:rPr>
-                <w:rFonts w:hint="eastAsia"/>
-              </w:rPr>
-              <w:t>.22-1286.2016.04.012.</w:t>
+              <w:t>,2016,32(04):55-59.DOI:10.13720/j.cnki.22-1286.2016.04.012.</w:t>
             </w:r>
           </w:p>
           <w:p>
@@ -3646,21 +3546,7 @@
               <w:rPr>
                 <w:rFonts w:hint="eastAsia"/>
               </w:rPr>
-              <w:t>,2021,11(28):</w:t>
-            </w:r>
-            <w:proofErr w:type="gramStart"/>
-            <w:r>
-              <w:rPr>
-                <w:rFonts w:hint="eastAsia"/>
-              </w:rPr>
-              <w:t>43-45.DOI:10.16655/j.cnki</w:t>
-            </w:r>
-            <w:proofErr w:type="gramEnd"/>
-            <w:r>
-              <w:rPr>
-                <w:rFonts w:hint="eastAsia"/>
-              </w:rPr>
-              <w:t>.2095-2813.2103-1579-8311.</w:t>
+              <w:t>,2021,11(28):43-45.DOI:10.16655/j.cnki.2095-2813.2103-1579-8311.</w:t>
             </w:r>
           </w:p>
           <w:p>
@@ -3719,14 +3605,12 @@
               </w:rPr>
               <w:t>,</w:t>
             </w:r>
-            <w:proofErr w:type="gramStart"/>
             <w:r>
               <w:rPr>
                 <w:rFonts w:hint="eastAsia"/>
               </w:rPr>
               <w:t>张丰刚</w:t>
             </w:r>
-            <w:proofErr w:type="gramEnd"/>
             <w:r>
               <w:rPr>
                 <w:rFonts w:hint="eastAsia"/>
@@ -3863,21 +3747,7 @@
               <w:rPr>
                 <w:rFonts w:hint="eastAsia"/>
               </w:rPr>
-              <w:t xml:space="preserve">Wang </w:t>
-            </w:r>
-            <w:proofErr w:type="gramStart"/>
-            <w:r>
-              <w:rPr>
-                <w:rFonts w:hint="eastAsia"/>
-              </w:rPr>
-              <w:t>Hui,Wang</w:t>
-            </w:r>
-            <w:proofErr w:type="gramEnd"/>
-            <w:r>
-              <w:rPr>
-                <w:rFonts w:hint="eastAsia"/>
-              </w:rPr>
-              <w:t xml:space="preserve"> Ning,Li MeiJie,Mi Simeng,Shi YaYa. Student Physical Health Information Management Model under Big Data Environment[J]. SCIENTIFIC PROGRAMMING,2021,2021:</w:t>
+              <w:t>Wang Hui,Wang Ning,Li MeiJie,Mi Simeng,Shi YaYa. Student Physical Health Information Management Model under Big Data Environment[J]. SCIENTIFIC PROGRAMMING,2021,2021:</w:t>
             </w:r>
           </w:p>
           <w:p>
@@ -3912,14 +3782,12 @@
               </w:rPr>
               <w:t>,</w:t>
             </w:r>
-            <w:proofErr w:type="gramStart"/>
             <w:r>
               <w:rPr>
                 <w:rFonts w:hint="eastAsia"/>
               </w:rPr>
               <w:t>侍崇艳</w:t>
             </w:r>
-            <w:proofErr w:type="gramEnd"/>
             <w:r>
               <w:rPr>
                 <w:rFonts w:hint="eastAsia"/>
@@ -3948,21 +3816,7 @@
               <w:rPr>
                 <w:rFonts w:hint="eastAsia"/>
               </w:rPr>
-              <w:t>,2018,39(10):</w:t>
-            </w:r>
-            <w:proofErr w:type="gramStart"/>
-            <w:r>
-              <w:rPr>
-                <w:rFonts w:hint="eastAsia"/>
-              </w:rPr>
-              <w:t>1443-1448.DOI:10.16835/j.cnki</w:t>
-            </w:r>
-            <w:proofErr w:type="gramEnd"/>
-            <w:r>
-              <w:rPr>
-                <w:rFonts w:hint="eastAsia"/>
-              </w:rPr>
-              <w:t>.1000-9817.2018.10.002.</w:t>
+              <w:t>,2018,39(10):1443-1448.DOI:10.16835/j.cnki.1000-9817.2018.10.002.</w:t>
             </w:r>
           </w:p>
           <w:p>
@@ -4018,14 +3872,12 @@
                 <w:numId w:val="29"/>
               </w:numPr>
             </w:pPr>
-            <w:proofErr w:type="gramStart"/>
             <w:r>
               <w:rPr>
                 <w:rFonts w:hint="eastAsia"/>
               </w:rPr>
               <w:t>徐刘柱</w:t>
             </w:r>
-            <w:proofErr w:type="gramEnd"/>
             <w:r>
               <w:rPr>
                 <w:rFonts w:hint="eastAsia"/>
@@ -4201,21 +4053,7 @@
               <w:rPr>
                 <w:rFonts w:hint="eastAsia"/>
               </w:rPr>
-              <w:t>,2020.</w:t>
-            </w:r>
-            <w:proofErr w:type="gramStart"/>
-            <w:r>
-              <w:rPr>
-                <w:rFonts w:hint="eastAsia"/>
-              </w:rPr>
-              <w:t>DOI:10.27159/d.cnki.ghzsu</w:t>
-            </w:r>
-            <w:proofErr w:type="gramEnd"/>
-            <w:r>
-              <w:rPr>
-                <w:rFonts w:hint="eastAsia"/>
-              </w:rPr>
-              <w:t>.2020.002634.</w:t>
+              <w:t>,2020.DOI:10.27159/d.cnki.ghzsu.2020.002634.</w:t>
             </w:r>
           </w:p>
           <w:p>
@@ -4260,21 +4098,7 @@
               <w:rPr>
                 <w:rFonts w:hint="eastAsia"/>
               </w:rPr>
-              <w:t>,2021.</w:t>
-            </w:r>
-            <w:proofErr w:type="gramStart"/>
-            <w:r>
-              <w:rPr>
-                <w:rFonts w:hint="eastAsia"/>
-              </w:rPr>
-              <w:t>DOI:10.27364/d.cnki.gttyy</w:t>
-            </w:r>
-            <w:proofErr w:type="gramEnd"/>
-            <w:r>
-              <w:rPr>
-                <w:rFonts w:hint="eastAsia"/>
-              </w:rPr>
-              <w:t>.2021.000006.</w:t>
+              <w:t>,2021.DOI:10.27364/d.cnki.gttyy.2021.000006.</w:t>
             </w:r>
           </w:p>
           <w:p>
@@ -4621,21 +4445,7 @@
               <w:rPr>
                 <w:rFonts w:hint="eastAsia"/>
               </w:rPr>
-              <w:t>管理员可对系统的体测项目，相关指标、参数进行</w:t>
-            </w:r>
-            <w:proofErr w:type="gramStart"/>
-            <w:r>
-              <w:rPr>
-                <w:rFonts w:hint="eastAsia"/>
-              </w:rPr>
-              <w:t>增删改查操作</w:t>
-            </w:r>
-            <w:proofErr w:type="gramEnd"/>
-            <w:r>
-              <w:rPr>
-                <w:rFonts w:hint="eastAsia"/>
-              </w:rPr>
-              <w:t>。</w:t>
+              <w:t>管理员可对系统的体测项目，相关指标、参数进行增删改查操作。</w:t>
             </w:r>
           </w:p>
           <w:p>
@@ -4689,21 +4499,7 @@
               <w:rPr>
                 <w:rFonts w:hint="eastAsia"/>
               </w:rPr>
-              <w:t>查看单个学生体</w:t>
-            </w:r>
-            <w:proofErr w:type="gramStart"/>
-            <w:r>
-              <w:rPr>
-                <w:rFonts w:hint="eastAsia"/>
-              </w:rPr>
-              <w:t>测信息</w:t>
-            </w:r>
-            <w:proofErr w:type="gramEnd"/>
-            <w:r>
-              <w:rPr>
-                <w:rFonts w:hint="eastAsia"/>
-              </w:rPr>
-              <w:t>以及学校的总体统计报表、可视化</w:t>
+              <w:t>查看单个学生体测信息以及学校的总体统计报表、可视化</w:t>
             </w:r>
           </w:p>
           <w:p>
@@ -4780,26 +4576,157 @@
           </w:p>
           <w:p>
             <w:pPr>
+              <w:ind w:firstLineChars="0" w:firstLine="0"/>
+              <w:rPr>
+                <w:rFonts w:hint="eastAsia"/>
+                <w:szCs w:val="21"/>
+              </w:rPr>
+            </w:pPr>
+          </w:p>
+          <w:p>
+            <w:pPr>
               <w:ind w:firstLine="420"/>
               <w:rPr>
                 <w:szCs w:val="21"/>
               </w:rPr>
             </w:pPr>
-            <w:r>
-              <w:rPr>
+          </w:p>
+          <w:p>
+            <w:pPr>
+              <w:ind w:firstLine="420"/>
+              <w:rPr>
+                <w:szCs w:val="21"/>
+              </w:rPr>
+            </w:pPr>
+          </w:p>
+          <w:p>
+            <w:pPr>
+              <w:ind w:firstLine="420"/>
+              <w:rPr>
+                <w:szCs w:val="21"/>
+              </w:rPr>
+            </w:pPr>
+          </w:p>
+          <w:p>
+            <w:pPr>
+              <w:ind w:firstLine="420"/>
+              <w:rPr>
+                <w:szCs w:val="21"/>
+              </w:rPr>
+            </w:pPr>
+          </w:p>
+          <w:p>
+            <w:pPr>
+              <w:ind w:firstLine="420"/>
+              <w:rPr>
+                <w:szCs w:val="21"/>
+              </w:rPr>
+            </w:pPr>
+          </w:p>
+          <w:p>
+            <w:pPr>
+              <w:ind w:firstLine="420"/>
+              <w:rPr>
+                <w:szCs w:val="21"/>
+              </w:rPr>
+            </w:pPr>
+          </w:p>
+          <w:p>
+            <w:pPr>
+              <w:ind w:firstLine="420"/>
+              <w:rPr>
+                <w:szCs w:val="21"/>
+              </w:rPr>
+            </w:pPr>
+          </w:p>
+          <w:p>
+            <w:pPr>
+              <w:ind w:firstLine="420"/>
+              <w:rPr>
+                <w:szCs w:val="21"/>
+              </w:rPr>
+            </w:pPr>
+          </w:p>
+          <w:p>
+            <w:pPr>
+              <w:ind w:firstLine="420"/>
+              <w:jc w:val="center"/>
+              <w:rPr>
+                <w:rFonts w:hint="eastAsia"/>
+                <w:szCs w:val="21"/>
+              </w:rPr>
+            </w:pPr>
+            <w:r>
+              <w:rPr>
+                <w:rFonts w:hint="eastAsia"/>
                 <w:noProof/>
-              </w:rPr>
-              <w:lastRenderedPageBreak/>
+                <w:szCs w:val="21"/>
+              </w:rPr>
+              <w:drawing>
+                <wp:inline distT="0" distB="0" distL="0" distR="0" wp14:anchorId="6CD8F4CF" wp14:editId="5A34A474">
+                  <wp:extent cx="4921250" cy="1767545"/>
+                  <wp:effectExtent l="0" t="0" r="0" b="4445"/>
+                  <wp:docPr id="7" name="图片 7"/>
+                  <wp:cNvGraphicFramePr>
+                    <a:graphicFrameLocks xmlns:a="http://schemas.openxmlformats.org/drawingml/2006/main" noChangeAspect="1"/>
+                  </wp:cNvGraphicFramePr>
+                  <a:graphic xmlns:a="http://schemas.openxmlformats.org/drawingml/2006/main">
+                    <a:graphicData uri="http://schemas.openxmlformats.org/drawingml/2006/picture">
+                      <pic:pic xmlns:pic="http://schemas.openxmlformats.org/drawingml/2006/picture">
+                        <pic:nvPicPr>
+                          <pic:cNvPr id="7" name="图片 7"/>
+                          <pic:cNvPicPr/>
+                        </pic:nvPicPr>
+                        <pic:blipFill>
+                          <a:blip r:embed="rId8" cstate="print">
+                            <a:extLst>
+                              <a:ext uri="{28A0092B-C50C-407E-A947-70E740481C1C}">
+                                <a14:useLocalDpi xmlns:a14="http://schemas.microsoft.com/office/drawing/2010/main" val="0"/>
+                              </a:ext>
+                            </a:extLst>
+                          </a:blip>
+                          <a:stretch>
+                            <a:fillRect/>
+                          </a:stretch>
+                        </pic:blipFill>
+                        <pic:spPr>
+                          <a:xfrm>
+                            <a:off x="0" y="0"/>
+                            <a:ext cx="4929602" cy="1770545"/>
+                          </a:xfrm>
+                          <a:prstGeom prst="rect">
+                            <a:avLst/>
+                          </a:prstGeom>
+                        </pic:spPr>
+                      </pic:pic>
+                    </a:graphicData>
+                  </a:graphic>
+                </wp:inline>
+              </w:drawing>
+            </w:r>
+          </w:p>
+          <w:p>
+            <w:pPr>
+              <w:ind w:firstLineChars="0" w:firstLine="0"/>
+              <w:jc w:val="center"/>
+              <w:rPr>
+                <w:szCs w:val="21"/>
+              </w:rPr>
+            </w:pPr>
+            <w:r>
+              <w:rPr>
+                <w:noProof/>
+              </w:rPr>
               <mc:AlternateContent>
                 <mc:Choice Requires="wps">
                   <w:drawing>
-                    <wp:anchor distT="0" distB="0" distL="114300" distR="114300" simplePos="0" relativeHeight="251660288" behindDoc="0" locked="0" layoutInCell="1" allowOverlap="1" wp14:anchorId="6A416763" wp14:editId="52A56653">
+                    <wp:anchor distT="0" distB="0" distL="114300" distR="114300" simplePos="0" relativeHeight="251660288" behindDoc="0" locked="0" layoutInCell="1" allowOverlap="1" wp14:anchorId="6A416763" wp14:editId="654E7C56">
                       <wp:simplePos x="0" y="0"/>
                       <wp:positionH relativeFrom="column">
-                        <wp:posOffset>1189355</wp:posOffset>
+                        <wp:posOffset>1354455</wp:posOffset>
                       </wp:positionH>
                       <wp:positionV relativeFrom="paragraph">
-                        <wp:posOffset>4279900</wp:posOffset>
+                        <wp:posOffset>57150</wp:posOffset>
                       </wp:positionV>
                       <wp:extent cx="3422015" cy="635"/>
                       <wp:effectExtent l="0" t="0" r="0" b="0"/>
@@ -4917,7 +4844,7 @@
                       <v:stroke joinstyle="miter"/>
                       <v:path gradientshapeok="t" o:connecttype="rect"/>
                     </v:shapetype>
-                    <v:shape id="文本框 2" o:spid="_x0000_s1026" type="#_x0000_t202" style="position:absolute;left:0;text-align:left;margin-left:93.65pt;margin-top:337pt;width:269.45pt;height:.05pt;z-index:251660288;visibility:visible;mso-wrap-style:square;mso-wrap-distance-left:9pt;mso-wrap-distance-top:0;mso-wrap-distance-right:9pt;mso-wrap-distance-bottom:0;mso-position-horizontal:absolute;mso-position-horizontal-relative:text;mso-position-vertical:absolute;mso-position-vertical-relative:text;v-text-anchor:top" o:gfxdata="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" stroked="f">
+                    <v:shape id="文本框 2" o:spid="_x0000_s1026" type="#_x0000_t202" style="position:absolute;left:0;text-align:left;margin-left:106.65pt;margin-top:4.5pt;width:269.45pt;height:.05pt;z-index:251660288;visibility:visible;mso-wrap-style:square;mso-wrap-distance-left:9pt;mso-wrap-distance-top:0;mso-wrap-distance-right:9pt;mso-wrap-distance-bottom:0;mso-position-horizontal:absolute;mso-position-horizontal-relative:text;mso-position-vertical:absolute;mso-position-vertical-relative:text;v-text-anchor:top" o:gfxdata="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" stroked="f">
                       <v:textbox style="mso-fit-shape-to-text:t" inset="0,0,0,0">
                         <w:txbxContent>
                           <w:p>
@@ -4998,215 +4925,13 @@
                 </mc:Fallback>
               </mc:AlternateContent>
             </w:r>
-            <w:r>
-              <w:rPr>
-                <w:noProof/>
-              </w:rPr>
-              <w:drawing>
-                <wp:anchor distT="0" distB="0" distL="114300" distR="114300" simplePos="0" relativeHeight="251658240" behindDoc="0" locked="0" layoutInCell="1" allowOverlap="1" wp14:anchorId="40694D29" wp14:editId="667C5B58">
-                  <wp:simplePos x="0" y="0"/>
-                  <wp:positionH relativeFrom="column">
-                    <wp:posOffset>1189355</wp:posOffset>
-                  </wp:positionH>
-                  <wp:positionV relativeFrom="paragraph">
-                    <wp:posOffset>35099</wp:posOffset>
-                  </wp:positionV>
-                  <wp:extent cx="3422015" cy="4187825"/>
-                  <wp:effectExtent l="0" t="0" r="6985" b="3175"/>
-                  <wp:wrapSquare wrapText="bothSides"/>
-                  <wp:docPr id="1" name="图片 1"/>
-                  <wp:cNvGraphicFramePr>
-                    <a:graphicFrameLocks xmlns:a="http://schemas.openxmlformats.org/drawingml/2006/main" noChangeAspect="1"/>
-                  </wp:cNvGraphicFramePr>
-                  <a:graphic xmlns:a="http://schemas.openxmlformats.org/drawingml/2006/main">
-                    <a:graphicData uri="http://schemas.openxmlformats.org/drawingml/2006/picture">
-                      <pic:pic xmlns:pic="http://schemas.openxmlformats.org/drawingml/2006/picture">
-                        <pic:nvPicPr>
-                          <pic:cNvPr id="1" name="图片 1"/>
-                          <pic:cNvPicPr/>
-                        </pic:nvPicPr>
-                        <pic:blipFill>
-                          <a:blip r:embed="rId8">
-                            <a:extLst>
-                              <a:ext uri="{28A0092B-C50C-407E-A947-70E740481C1C}">
-                                <a14:useLocalDpi xmlns:a14="http://schemas.microsoft.com/office/drawing/2010/main" val="0"/>
-                              </a:ext>
-                            </a:extLst>
-                          </a:blip>
-                          <a:stretch>
-                            <a:fillRect/>
-                          </a:stretch>
-                        </pic:blipFill>
-                        <pic:spPr>
-                          <a:xfrm>
-                            <a:off x="0" y="0"/>
-                            <a:ext cx="3422015" cy="4187825"/>
-                          </a:xfrm>
-                          <a:prstGeom prst="rect">
-                            <a:avLst/>
-                          </a:prstGeom>
-                        </pic:spPr>
-                      </pic:pic>
-                    </a:graphicData>
-                  </a:graphic>
-                  <wp14:sizeRelH relativeFrom="page">
-                    <wp14:pctWidth>0</wp14:pctWidth>
-                  </wp14:sizeRelH>
-                  <wp14:sizeRelV relativeFrom="page">
-                    <wp14:pctHeight>0</wp14:pctHeight>
-                  </wp14:sizeRelV>
-                </wp:anchor>
-              </w:drawing>
-            </w:r>
-          </w:p>
-          <w:p>
-            <w:pPr>
-              <w:ind w:firstLine="420"/>
-              <w:rPr>
-                <w:szCs w:val="21"/>
-              </w:rPr>
-            </w:pPr>
           </w:p>
           <w:p>
             <w:pPr>
               <w:ind w:firstLineChars="0" w:firstLine="0"/>
-              <w:rPr>
-                <w:szCs w:val="21"/>
-              </w:rPr>
-            </w:pPr>
-          </w:p>
-          <w:p>
-            <w:pPr>
-              <w:ind w:firstLine="420"/>
-              <w:rPr>
-                <w:szCs w:val="21"/>
-              </w:rPr>
-            </w:pPr>
-          </w:p>
-          <w:p>
-            <w:pPr>
-              <w:ind w:firstLine="420"/>
-              <w:rPr>
-                <w:szCs w:val="21"/>
-              </w:rPr>
-            </w:pPr>
-          </w:p>
-          <w:p>
-            <w:pPr>
-              <w:ind w:firstLine="420"/>
-              <w:rPr>
-                <w:szCs w:val="21"/>
-              </w:rPr>
-            </w:pPr>
-          </w:p>
-          <w:p>
-            <w:pPr>
-              <w:ind w:firstLine="420"/>
-              <w:rPr>
-                <w:szCs w:val="21"/>
-              </w:rPr>
-            </w:pPr>
-          </w:p>
-          <w:p>
-            <w:pPr>
-              <w:ind w:firstLine="420"/>
-              <w:rPr>
-                <w:szCs w:val="21"/>
-              </w:rPr>
-            </w:pPr>
-          </w:p>
-          <w:p>
-            <w:pPr>
-              <w:ind w:firstLine="420"/>
-              <w:rPr>
-                <w:szCs w:val="21"/>
-              </w:rPr>
-            </w:pPr>
-          </w:p>
-          <w:p>
-            <w:pPr>
-              <w:ind w:firstLine="420"/>
-              <w:rPr>
-                <w:szCs w:val="21"/>
-              </w:rPr>
-            </w:pPr>
-          </w:p>
-          <w:p>
-            <w:pPr>
-              <w:ind w:firstLine="420"/>
-              <w:rPr>
-                <w:szCs w:val="21"/>
-              </w:rPr>
-            </w:pPr>
-          </w:p>
-          <w:p>
-            <w:pPr>
-              <w:ind w:firstLine="420"/>
-              <w:rPr>
-                <w:szCs w:val="21"/>
-              </w:rPr>
-            </w:pPr>
-          </w:p>
-          <w:p>
-            <w:pPr>
-              <w:ind w:firstLine="420"/>
-              <w:rPr>
-                <w:szCs w:val="21"/>
-              </w:rPr>
-            </w:pPr>
-          </w:p>
-          <w:p>
-            <w:pPr>
-              <w:ind w:firstLine="420"/>
-              <w:rPr>
-                <w:szCs w:val="21"/>
-              </w:rPr>
-            </w:pPr>
-          </w:p>
-          <w:p>
-            <w:pPr>
-              <w:ind w:firstLine="420"/>
-              <w:rPr>
-                <w:szCs w:val="21"/>
-              </w:rPr>
-            </w:pPr>
-          </w:p>
-          <w:p>
-            <w:pPr>
-              <w:ind w:firstLine="420"/>
-              <w:rPr>
-                <w:szCs w:val="21"/>
-              </w:rPr>
-            </w:pPr>
-          </w:p>
-          <w:p>
-            <w:pPr>
-              <w:ind w:firstLine="420"/>
-              <w:rPr>
-                <w:szCs w:val="21"/>
-              </w:rPr>
-            </w:pPr>
-          </w:p>
-          <w:p>
-            <w:pPr>
-              <w:ind w:firstLine="420"/>
-              <w:rPr>
-                <w:szCs w:val="21"/>
-              </w:rPr>
-            </w:pPr>
-          </w:p>
-          <w:p>
-            <w:pPr>
-              <w:ind w:firstLineChars="0" w:firstLine="0"/>
-              <w:rPr>
-                <w:szCs w:val="21"/>
-              </w:rPr>
-            </w:pPr>
-          </w:p>
-          <w:p>
-            <w:pPr>
-              <w:ind w:firstLineChars="0" w:firstLine="0"/>
-              <w:rPr>
+              <w:jc w:val="center"/>
+              <w:rPr>
+                <w:rFonts w:hint="eastAsia"/>
                 <w:szCs w:val="21"/>
               </w:rPr>
             </w:pPr>
@@ -5246,23 +4971,8 @@
                 <w:rFonts w:hint="eastAsia"/>
                 <w:szCs w:val="21"/>
               </w:rPr>
-              <w:t>本课题</w:t>
-            </w:r>
-            <w:proofErr w:type="gramStart"/>
-            <w:r>
-              <w:rPr>
-                <w:rFonts w:hint="eastAsia"/>
-                <w:szCs w:val="21"/>
-              </w:rPr>
-              <w:t>拟实现</w:t>
-            </w:r>
-            <w:proofErr w:type="gramEnd"/>
-            <w:r>
-              <w:rPr>
-                <w:rFonts w:hint="eastAsia"/>
-                <w:szCs w:val="21"/>
-              </w:rPr>
-              <w:t>基于</w:t>
+              <w:lastRenderedPageBreak/>
+              <w:t>本课题拟实现基于</w:t>
             </w:r>
             <w:r>
               <w:rPr>
@@ -5430,8 +5140,8 @@
               <w:tblLook w:val="04A0" w:firstRow="1" w:lastRow="0" w:firstColumn="1" w:lastColumn="0" w:noHBand="0" w:noVBand="1"/>
             </w:tblPr>
             <w:tblGrid>
-              <w:gridCol w:w="2486"/>
-              <w:gridCol w:w="2765"/>
+              <w:gridCol w:w="3050"/>
+              <w:gridCol w:w="2201"/>
             </w:tblGrid>
             <w:tr>
               <w:trPr>
@@ -5441,23 +5151,19 @@
               <w:tc>
                 <w:tcPr>
                   <w:cnfStyle w:val="001000000000" w:firstRow="0" w:lastRow="0" w:firstColumn="1" w:lastColumn="0" w:oddVBand="0" w:evenVBand="0" w:oddHBand="0" w:evenHBand="0" w:firstRowFirstColumn="0" w:firstRowLastColumn="0" w:lastRowFirstColumn="0" w:lastRowLastColumn="0"/>
-                  <w:tcW w:w="2486" w:type="dxa"/>
+                  <w:tcW w:w="3050" w:type="dxa"/>
                   <w:vAlign w:val="center"/>
                 </w:tcPr>
                 <w:p>
                   <w:pPr>
-                    <w:ind w:firstLine="420"/>
+                    <w:ind w:firstLine="422"/>
                     <w:rPr>
-                      <w:b w:val="0"/>
-                      <w:bCs w:val="0"/>
                       <w:szCs w:val="21"/>
                     </w:rPr>
                   </w:pPr>
                   <w:r>
                     <w:rPr>
                       <w:rFonts w:hint="eastAsia"/>
-                      <w:b w:val="0"/>
-                      <w:bCs w:val="0"/>
                       <w:szCs w:val="21"/>
                     </w:rPr>
                     <w:t>技术</w:t>
@@ -5466,24 +5172,20 @@
               </w:tc>
               <w:tc>
                 <w:tcPr>
-                  <w:tcW w:w="2765" w:type="dxa"/>
+                  <w:tcW w:w="2201" w:type="dxa"/>
                   <w:vAlign w:val="center"/>
                 </w:tcPr>
                 <w:p>
                   <w:pPr>
-                    <w:ind w:firstLine="420"/>
+                    <w:ind w:firstLine="422"/>
                     <w:cnfStyle w:val="100000000000" w:firstRow="1" w:lastRow="0" w:firstColumn="0" w:lastColumn="0" w:oddVBand="0" w:evenVBand="0" w:oddHBand="0" w:evenHBand="0" w:firstRowFirstColumn="0" w:firstRowLastColumn="0" w:lastRowFirstColumn="0" w:lastRowLastColumn="0"/>
                     <w:rPr>
-                      <w:b w:val="0"/>
-                      <w:bCs w:val="0"/>
                       <w:szCs w:val="21"/>
                     </w:rPr>
                   </w:pPr>
                   <w:r>
                     <w:rPr>
                       <w:rFonts w:hint="eastAsia"/>
-                      <w:b w:val="0"/>
-                      <w:bCs w:val="0"/>
                       <w:szCs w:val="21"/>
                     </w:rPr>
                     <w:t>说明</w:t>
@@ -5499,15 +5201,13 @@
               <w:tc>
                 <w:tcPr>
                   <w:cnfStyle w:val="001000000000" w:firstRow="0" w:lastRow="0" w:firstColumn="1" w:lastColumn="0" w:oddVBand="0" w:evenVBand="0" w:oddHBand="0" w:evenHBand="0" w:firstRowFirstColumn="0" w:firstRowLastColumn="0" w:lastRowFirstColumn="0" w:lastRowLastColumn="0"/>
-                  <w:tcW w:w="2486" w:type="dxa"/>
+                  <w:tcW w:w="3050" w:type="dxa"/>
                   <w:vAlign w:val="center"/>
                 </w:tcPr>
                 <w:p>
                   <w:pPr>
-                    <w:ind w:firstLine="420"/>
+                    <w:ind w:firstLineChars="194" w:firstLine="407"/>
                     <w:rPr>
-                      <w:b w:val="0"/>
-                      <w:bCs w:val="0"/>
                       <w:szCs w:val="21"/>
                     </w:rPr>
                   </w:pPr>
@@ -5523,7 +5223,7 @@
               </w:tc>
               <w:tc>
                 <w:tcPr>
-                  <w:tcW w:w="2765" w:type="dxa"/>
+                  <w:tcW w:w="2201" w:type="dxa"/>
                   <w:vAlign w:val="center"/>
                 </w:tcPr>
                 <w:p>
@@ -5536,18 +5236,21 @@
                   </w:pPr>
                   <w:r>
                     <w:rPr>
+                      <w:rFonts w:hint="eastAsia"/>
                       <w:szCs w:val="21"/>
                     </w:rPr>
                     <w:t>容器</w:t>
                   </w:r>
                   <w:r>
                     <w:rPr>
+                      <w:rFonts w:hint="eastAsia"/>
                       <w:szCs w:val="21"/>
                     </w:rPr>
                     <w:t>+MVC</w:t>
                   </w:r>
                   <w:r>
                     <w:rPr>
+                      <w:rFonts w:hint="eastAsia"/>
                       <w:szCs w:val="21"/>
                     </w:rPr>
                     <w:t>框架</w:t>
@@ -5562,7 +5265,7 @@
               <w:tc>
                 <w:tcPr>
                   <w:cnfStyle w:val="001000000000" w:firstRow="0" w:lastRow="0" w:firstColumn="1" w:lastColumn="0" w:oddVBand="0" w:evenVBand="0" w:oddHBand="0" w:evenHBand="0" w:firstRowFirstColumn="0" w:firstRowLastColumn="0" w:lastRowFirstColumn="0" w:lastRowLastColumn="0"/>
-                  <w:tcW w:w="2486" w:type="dxa"/>
+                  <w:tcW w:w="3050" w:type="dxa"/>
                   <w:vAlign w:val="center"/>
                 </w:tcPr>
                 <w:p>
@@ -5586,7 +5289,7 @@
               </w:tc>
               <w:tc>
                 <w:tcPr>
-                  <w:tcW w:w="2765" w:type="dxa"/>
+                  <w:tcW w:w="2201" w:type="dxa"/>
                   <w:vAlign w:val="center"/>
                 </w:tcPr>
                 <w:p>
@@ -5614,7 +5317,7 @@
               <w:tc>
                 <w:tcPr>
                   <w:cnfStyle w:val="001000000000" w:firstRow="0" w:lastRow="0" w:firstColumn="1" w:lastColumn="0" w:oddVBand="0" w:evenVBand="0" w:oddHBand="0" w:evenHBand="0" w:firstRowFirstColumn="0" w:firstRowLastColumn="0" w:lastRowFirstColumn="0" w:lastRowLastColumn="0"/>
-                  <w:tcW w:w="2486" w:type="dxa"/>
+                  <w:tcW w:w="3050" w:type="dxa"/>
                   <w:vAlign w:val="center"/>
                 </w:tcPr>
                 <w:p>
@@ -5638,7 +5341,7 @@
               </w:tc>
               <w:tc>
                 <w:tcPr>
-                  <w:tcW w:w="2765" w:type="dxa"/>
+                  <w:tcW w:w="2201" w:type="dxa"/>
                   <w:vAlign w:val="center"/>
                 </w:tcPr>
                 <w:p>
@@ -5673,7 +5376,7 @@
               <w:tc>
                 <w:tcPr>
                   <w:cnfStyle w:val="001000000000" w:firstRow="0" w:lastRow="0" w:firstColumn="1" w:lastColumn="0" w:oddVBand="0" w:evenVBand="0" w:oddHBand="0" w:evenHBand="0" w:firstRowFirstColumn="0" w:firstRowLastColumn="0" w:lastRowFirstColumn="0" w:lastRowLastColumn="0"/>
-                  <w:tcW w:w="2486" w:type="dxa"/>
+                  <w:tcW w:w="3050" w:type="dxa"/>
                   <w:vAlign w:val="center"/>
                 </w:tcPr>
                 <w:p>
@@ -5697,7 +5400,7 @@
               </w:tc>
               <w:tc>
                 <w:tcPr>
-                  <w:tcW w:w="2765" w:type="dxa"/>
+                  <w:tcW w:w="2201" w:type="dxa"/>
                   <w:vAlign w:val="center"/>
                 </w:tcPr>
                 <w:p>
@@ -5733,7 +5436,7 @@
               <w:tc>
                 <w:tcPr>
                   <w:cnfStyle w:val="001000000000" w:firstRow="0" w:lastRow="0" w:firstColumn="1" w:lastColumn="0" w:oddVBand="0" w:evenVBand="0" w:oddHBand="0" w:evenHBand="0" w:firstRowFirstColumn="0" w:firstRowLastColumn="0" w:lastRowFirstColumn="0" w:lastRowLastColumn="0"/>
-                  <w:tcW w:w="2486" w:type="dxa"/>
+                  <w:tcW w:w="3050" w:type="dxa"/>
                   <w:vAlign w:val="center"/>
                 </w:tcPr>
                 <w:p>
@@ -5766,7 +5469,7 @@
               </w:tc>
               <w:tc>
                 <w:tcPr>
-                  <w:tcW w:w="2765" w:type="dxa"/>
+                  <w:tcW w:w="2201" w:type="dxa"/>
                   <w:vAlign w:val="center"/>
                 </w:tcPr>
                 <w:p>
@@ -5794,7 +5497,7 @@
               <w:tc>
                 <w:tcPr>
                   <w:cnfStyle w:val="001000000000" w:firstRow="0" w:lastRow="0" w:firstColumn="1" w:lastColumn="0" w:oddVBand="0" w:evenVBand="0" w:oddHBand="0" w:evenHBand="0" w:firstRowFirstColumn="0" w:firstRowLastColumn="0" w:lastRowFirstColumn="0" w:lastRowLastColumn="0"/>
-                  <w:tcW w:w="2486" w:type="dxa"/>
+                  <w:tcW w:w="3050" w:type="dxa"/>
                   <w:vAlign w:val="center"/>
                 </w:tcPr>
                 <w:p>
@@ -5818,7 +5521,7 @@
               </w:tc>
               <w:tc>
                 <w:tcPr>
-                  <w:tcW w:w="2765" w:type="dxa"/>
+                  <w:tcW w:w="2201" w:type="dxa"/>
                   <w:vAlign w:val="center"/>
                 </w:tcPr>
                 <w:p>
@@ -5860,7 +5563,7 @@
               <w:tc>
                 <w:tcPr>
                   <w:cnfStyle w:val="001000000000" w:firstRow="0" w:lastRow="0" w:firstColumn="1" w:lastColumn="0" w:oddVBand="0" w:evenVBand="0" w:oddHBand="0" w:evenHBand="0" w:firstRowFirstColumn="0" w:firstRowLastColumn="0" w:lastRowFirstColumn="0" w:lastRowLastColumn="0"/>
-                  <w:tcW w:w="2486" w:type="dxa"/>
+                  <w:tcW w:w="3050" w:type="dxa"/>
                   <w:vAlign w:val="center"/>
                 </w:tcPr>
                 <w:p>
@@ -5893,7 +5596,7 @@
               </w:tc>
               <w:tc>
                 <w:tcPr>
-                  <w:tcW w:w="2765" w:type="dxa"/>
+                  <w:tcW w:w="2201" w:type="dxa"/>
                   <w:vAlign w:val="center"/>
                 </w:tcPr>
                 <w:p>
@@ -5928,7 +5631,7 @@
               <w:tc>
                 <w:tcPr>
                   <w:cnfStyle w:val="001000000000" w:firstRow="0" w:lastRow="0" w:firstColumn="1" w:lastColumn="0" w:oddVBand="0" w:evenVBand="0" w:oddHBand="0" w:evenHBand="0" w:firstRowFirstColumn="0" w:firstRowLastColumn="0" w:lastRowFirstColumn="0" w:lastRowLastColumn="0"/>
-                  <w:tcW w:w="2486" w:type="dxa"/>
+                  <w:tcW w:w="3050" w:type="dxa"/>
                   <w:vAlign w:val="center"/>
                 </w:tcPr>
                 <w:p>
@@ -5961,7 +5664,7 @@
               </w:tc>
               <w:tc>
                 <w:tcPr>
-                  <w:tcW w:w="2765" w:type="dxa"/>
+                  <w:tcW w:w="2201" w:type="dxa"/>
                   <w:vAlign w:val="center"/>
                 </w:tcPr>
                 <w:p>
@@ -6083,7 +5786,6 @@
                     <w:rPr>
                       <w:rFonts w:ascii="宋体" w:hAnsi="宋体" w:hint="eastAsia"/>
                     </w:rPr>
-                    <w:lastRenderedPageBreak/>
                     <w:t>技术</w:t>
                   </w:r>
                 </w:p>
@@ -6840,6 +6542,7 @@
               <w:rPr>
                 <w:rFonts w:hint="eastAsia"/>
               </w:rPr>
+              <w:lastRenderedPageBreak/>
               <w:t>S</w:t>
             </w:r>
             <w:r>
@@ -7190,14 +6893,7 @@
               <w:rPr>
                 <w:rFonts w:hint="eastAsia"/>
               </w:rPr>
-              <w:t>，是目前使用最广泛的一种数据库。</w:t>
-            </w:r>
-            <w:r>
-              <w:rPr>
-                <w:rFonts w:hint="eastAsia"/>
-              </w:rPr>
-              <w:lastRenderedPageBreak/>
-              <w:t>同时，</w:t>
+              <w:t>，是目前使用最广泛的一种数据库。同时，</w:t>
             </w:r>
             <w:r>
               <w:rPr>
@@ -7330,6 +7026,7 @@
               </w:numPr>
               <w:ind w:firstLineChars="0"/>
               <w:rPr>
+                <w:rFonts w:hint="eastAsia"/>
                 <w:szCs w:val="21"/>
               </w:rPr>
             </w:pPr>
@@ -7340,24 +7037,6 @@
               </w:rPr>
               <w:t>程序设计的源代码</w:t>
             </w:r>
-          </w:p>
-          <w:p>
-            <w:pPr>
-              <w:pStyle w:val="a7"/>
-              <w:ind w:left="840" w:firstLineChars="0" w:firstLine="0"/>
-              <w:rPr>
-                <w:szCs w:val="21"/>
-              </w:rPr>
-            </w:pPr>
-          </w:p>
-          <w:p>
-            <w:pPr>
-              <w:pStyle w:val="a7"/>
-              <w:ind w:left="840" w:firstLineChars="0" w:firstLine="0"/>
-              <w:rPr>
-                <w:szCs w:val="21"/>
-              </w:rPr>
-            </w:pPr>
           </w:p>
           <w:p>
             <w:pPr>
@@ -8388,7 +8067,6 @@
           <w:rFonts w:hint="eastAsia"/>
           <w:sz w:val="24"/>
         </w:rPr>
-        <w:lastRenderedPageBreak/>
         <w:t>注</w:t>
       </w:r>
       <w:r>
@@ -8457,7 +8135,7 @@
 </file>
 
 <file path=word/endnotes.xml><?xml version="1.0" encoding="utf-8"?>
-<w:endnotes xmlns:wpc="http://schemas.microsoft.com/office/word/2010/wordprocessingCanvas" xmlns:cx="http://schemas.microsoft.com/office/drawing/2014/chartex" xmlns:cx1="http://schemas.microsoft.com/office/drawing/2015/9/8/chartex" xmlns:cx2="http://schemas.microsoft.com/office/drawing/2015/10/21/chartex" xmlns:cx3="http://schemas.microsoft.com/office/drawing/2016/5/9/chartex" xmlns:cx4="http://schemas.microsoft.com/office/drawing/2016/5/10/chartex" xmlns:cx5="http://schemas.microsoft.com/office/drawing/2016/5/11/chartex" xmlns:cx6="http://schemas.microsoft.com/office/drawing/2016/5/12/chartex" xmlns:cx7="http://schemas.microsoft.com/office/drawing/2016/5/13/chartex" xmlns:cx8="http://schemas.microsoft.com/office/drawing/2016/5/14/chartex" xmlns:mc="http://schemas.openxmlformats.org/markup-compatibility/2006" xmlns:aink="http://schemas.microsoft.com/office/drawing/2016/ink" xmlns:am3d="http://schemas.microsoft.com/office/drawing/2017/model3d" xmlns:o="urn:schemas-microsoft-com:office:office" xmlns:r="http://schemas.openxmlformats.org/officeDocument/2006/relationships" xmlns:m="http://schemas.openxmlformats.org/officeDocument/2006/math" xmlns:v="urn:schemas-microsoft-com:vml" xmlns:wp14="http://schemas.microsoft.com/office/word/2010/wordprocessingDrawing" xmlns:wp="http://schemas.openxmlformats.org/drawingml/2006/wordprocessingDrawing" xmlns:w10="urn:schemas-microsoft-com:office:word" xmlns:w="http://schemas.openxmlformats.org/wordprocessingml/2006/main" xmlns:w14="http://schemas.microsoft.com/office/word/2010/wordml" xmlns:w15="http://schemas.microsoft.com/office/word/2012/wordml" xmlns:w16cex="http://schemas.microsoft.com/office/word/2018/wordml/cex" xmlns:w16cid="http://schemas.microsoft.com/office/word/2016/wordml/cid" xmlns:w16="http://schemas.microsoft.com/office/word/2018/wordml" xmlns:w16sdtdh="http://schemas.microsoft.com/office/word/2020/wordml/sdtdatahash" xmlns:w16se="http://schemas.microsoft.com/office/word/2015/wordml/symex" xmlns:wpg="http://schemas.microsoft.com/office/word/2010/wordprocessingGroup" xmlns:wpi="http://schemas.microsoft.com/office/word/2010/wordprocessingInk" xmlns:wne="http://schemas.microsoft.com/office/word/2006/wordml" xmlns:wps="http://schemas.microsoft.com/office/word/2010/wordprocessingShape" mc:Ignorable="w14 w15 w16se w16cid w16 w16cex w16sdtdh wp14">
+<w:endnotes xmlns:wpc="http://schemas.microsoft.com/office/word/2010/wordprocessingCanvas" xmlns:cx="http://schemas.microsoft.com/office/drawing/2014/chartex" xmlns:cx1="http://schemas.microsoft.com/office/drawing/2015/9/8/chartex" xmlns:cx2="http://schemas.microsoft.com/office/drawing/2015/10/21/chartex" xmlns:cx3="http://schemas.microsoft.com/office/drawing/2016/5/9/chartex" xmlns:cx4="http://schemas.microsoft.com/office/drawing/2016/5/10/chartex" xmlns:cx5="http://schemas.microsoft.com/office/drawing/2016/5/11/chartex" xmlns:cx6="http://schemas.microsoft.com/office/drawing/2016/5/12/chartex" xmlns:cx7="http://schemas.microsoft.com/office/drawing/2016/5/13/chartex" xmlns:cx8="http://schemas.microsoft.com/office/drawing/2016/5/14/chartex" xmlns:mc="http://schemas.openxmlformats.org/markup-compatibility/2006" xmlns:aink="http://schemas.microsoft.com/office/drawing/2016/ink" xmlns:am3d="http://schemas.microsoft.com/office/drawing/2017/model3d" xmlns:o="urn:schemas-microsoft-com:office:office" xmlns:oel="http://schemas.microsoft.com/office/2019/extlst" xmlns:r="http://schemas.openxmlformats.org/officeDocument/2006/relationships" xmlns:m="http://schemas.openxmlformats.org/officeDocument/2006/math" xmlns:v="urn:schemas-microsoft-com:vml" xmlns:wp14="http://schemas.microsoft.com/office/word/2010/wordprocessingDrawing" xmlns:wp="http://schemas.openxmlformats.org/drawingml/2006/wordprocessingDrawing" xmlns:w10="urn:schemas-microsoft-com:office:word" xmlns:w="http://schemas.openxmlformats.org/wordprocessingml/2006/main" xmlns:w14="http://schemas.microsoft.com/office/word/2010/wordml" xmlns:w15="http://schemas.microsoft.com/office/word/2012/wordml" xmlns:w16cex="http://schemas.microsoft.com/office/word/2018/wordml/cex" xmlns:w16cid="http://schemas.microsoft.com/office/word/2016/wordml/cid" xmlns:w16="http://schemas.microsoft.com/office/word/2018/wordml" xmlns:w16sdtdh="http://schemas.microsoft.com/office/word/2020/wordml/sdtdatahash" xmlns:w16se="http://schemas.microsoft.com/office/word/2015/wordml/symex" xmlns:wpg="http://schemas.microsoft.com/office/word/2010/wordprocessingGroup" xmlns:wpi="http://schemas.microsoft.com/office/word/2010/wordprocessingInk" xmlns:wne="http://schemas.microsoft.com/office/word/2006/wordml" xmlns:wps="http://schemas.microsoft.com/office/word/2010/wordprocessingShape" mc:Ignorable="w14 w15 w16se w16cid w16 w16cex w16sdtdh wp14">
   <w:endnote w:type="separator" w:id="-1">
     <w:p>
       <w:pPr>
@@ -8482,7 +8160,7 @@
 </file>
 
 <file path=word/footer1.xml><?xml version="1.0" encoding="utf-8"?>
-<w:ftr xmlns:wpc="http://schemas.microsoft.com/office/word/2010/wordprocessingCanvas" xmlns:cx="http://schemas.microsoft.com/office/drawing/2014/chartex" xmlns:cx1="http://schemas.microsoft.com/office/drawing/2015/9/8/chartex" xmlns:cx2="http://schemas.microsoft.com/office/drawing/2015/10/21/chartex" xmlns:cx3="http://schemas.microsoft.com/office/drawing/2016/5/9/chartex" xmlns:cx4="http://schemas.microsoft.com/office/drawing/2016/5/10/chartex" xmlns:cx5="http://schemas.microsoft.com/office/drawing/2016/5/11/chartex" xmlns:cx6="http://schemas.microsoft.com/office/drawing/2016/5/12/chartex" xmlns:cx7="http://schemas.microsoft.com/office/drawing/2016/5/13/chartex" xmlns:cx8="http://schemas.microsoft.com/office/drawing/2016/5/14/chartex" xmlns:mc="http://schemas.openxmlformats.org/markup-compatibility/2006" xmlns:aink="http://schemas.microsoft.com/office/drawing/2016/ink" xmlns:am3d="http://schemas.microsoft.com/office/drawing/2017/model3d" xmlns:o="urn:schemas-microsoft-com:office:office" xmlns:r="http://schemas.openxmlformats.org/officeDocument/2006/relationships" xmlns:m="http://schemas.openxmlformats.org/officeDocument/2006/math" xmlns:v="urn:schemas-microsoft-com:vml" xmlns:wp14="http://schemas.microsoft.com/office/word/2010/wordprocessingDrawing" xmlns:wp="http://schemas.openxmlformats.org/drawingml/2006/wordprocessingDrawing" xmlns:w10="urn:schemas-microsoft-com:office:word" xmlns:w="http://schemas.openxmlformats.org/wordprocessingml/2006/main" xmlns:w14="http://schemas.microsoft.com/office/word/2010/wordml" xmlns:w15="http://schemas.microsoft.com/office/word/2012/wordml" xmlns:w16cex="http://schemas.microsoft.com/office/word/2018/wordml/cex" xmlns:w16cid="http://schemas.microsoft.com/office/word/2016/wordml/cid" xmlns:w16="http://schemas.microsoft.com/office/word/2018/wordml" xmlns:w16sdtdh="http://schemas.microsoft.com/office/word/2020/wordml/sdtdatahash" xmlns:w16se="http://schemas.microsoft.com/office/word/2015/wordml/symex" xmlns:wpg="http://schemas.microsoft.com/office/word/2010/wordprocessingGroup" xmlns:wpi="http://schemas.microsoft.com/office/word/2010/wordprocessingInk" xmlns:wne="http://schemas.microsoft.com/office/word/2006/wordml" xmlns:wps="http://schemas.microsoft.com/office/word/2010/wordprocessingShape" mc:Ignorable="w14 w15 w16se w16cid w16 w16cex w16sdtdh wp14">
+<w:ftr xmlns:wpc="http://schemas.microsoft.com/office/word/2010/wordprocessingCanvas" xmlns:cx="http://schemas.microsoft.com/office/drawing/2014/chartex" xmlns:cx1="http://schemas.microsoft.com/office/drawing/2015/9/8/chartex" xmlns:cx2="http://schemas.microsoft.com/office/drawing/2015/10/21/chartex" xmlns:cx3="http://schemas.microsoft.com/office/drawing/2016/5/9/chartex" xmlns:cx4="http://schemas.microsoft.com/office/drawing/2016/5/10/chartex" xmlns:cx5="http://schemas.microsoft.com/office/drawing/2016/5/11/chartex" xmlns:cx6="http://schemas.microsoft.com/office/drawing/2016/5/12/chartex" xmlns:cx7="http://schemas.microsoft.com/office/drawing/2016/5/13/chartex" xmlns:cx8="http://schemas.microsoft.com/office/drawing/2016/5/14/chartex" xmlns:mc="http://schemas.openxmlformats.org/markup-compatibility/2006" xmlns:aink="http://schemas.microsoft.com/office/drawing/2016/ink" xmlns:am3d="http://schemas.microsoft.com/office/drawing/2017/model3d" xmlns:o="urn:schemas-microsoft-com:office:office" xmlns:oel="http://schemas.microsoft.com/office/2019/extlst" xmlns:r="http://schemas.openxmlformats.org/officeDocument/2006/relationships" xmlns:m="http://schemas.openxmlformats.org/officeDocument/2006/math" xmlns:v="urn:schemas-microsoft-com:vml" xmlns:wp14="http://schemas.microsoft.com/office/word/2010/wordprocessingDrawing" xmlns:wp="http://schemas.openxmlformats.org/drawingml/2006/wordprocessingDrawing" xmlns:w10="urn:schemas-microsoft-com:office:word" xmlns:w="http://schemas.openxmlformats.org/wordprocessingml/2006/main" xmlns:w14="http://schemas.microsoft.com/office/word/2010/wordml" xmlns:w15="http://schemas.microsoft.com/office/word/2012/wordml" xmlns:w16cex="http://schemas.microsoft.com/office/word/2018/wordml/cex" xmlns:w16cid="http://schemas.microsoft.com/office/word/2016/wordml/cid" xmlns:w16="http://schemas.microsoft.com/office/word/2018/wordml" xmlns:w16sdtdh="http://schemas.microsoft.com/office/word/2020/wordml/sdtdatahash" xmlns:w16se="http://schemas.microsoft.com/office/word/2015/wordml/symex" xmlns:wpg="http://schemas.microsoft.com/office/word/2010/wordprocessingGroup" xmlns:wpi="http://schemas.microsoft.com/office/word/2010/wordprocessingInk" xmlns:wne="http://schemas.microsoft.com/office/word/2006/wordml" xmlns:wps="http://schemas.microsoft.com/office/word/2010/wordprocessingShape" mc:Ignorable="w14 w15 w16se w16cid w16 w16cex w16sdtdh wp14">
   <w:p>
     <w:pPr>
       <w:pStyle w:val="a5"/>
@@ -8493,7 +8171,7 @@
 </file>
 
 <file path=word/footer2.xml><?xml version="1.0" encoding="utf-8"?>
-<w:ftr xmlns:wpc="http://schemas.microsoft.com/office/word/2010/wordprocessingCanvas" xmlns:cx="http://schemas.microsoft.com/office/drawing/2014/chartex" xmlns:cx1="http://schemas.microsoft.com/office/drawing/2015/9/8/chartex" xmlns:cx2="http://schemas.microsoft.com/office/drawing/2015/10/21/chartex" xmlns:cx3="http://schemas.microsoft.com/office/drawing/2016/5/9/chartex" xmlns:cx4="http://schemas.microsoft.com/office/drawing/2016/5/10/chartex" xmlns:cx5="http://schemas.microsoft.com/office/drawing/2016/5/11/chartex" xmlns:cx6="http://schemas.microsoft.com/office/drawing/2016/5/12/chartex" xmlns:cx7="http://schemas.microsoft.com/office/drawing/2016/5/13/chartex" xmlns:cx8="http://schemas.microsoft.com/office/drawing/2016/5/14/chartex" xmlns:mc="http://schemas.openxmlformats.org/markup-compatibility/2006" xmlns:aink="http://schemas.microsoft.com/office/drawing/2016/ink" xmlns:am3d="http://schemas.microsoft.com/office/drawing/2017/model3d" xmlns:o="urn:schemas-microsoft-com:office:office" xmlns:r="http://schemas.openxmlformats.org/officeDocument/2006/relationships" xmlns:m="http://schemas.openxmlformats.org/officeDocument/2006/math" xmlns:v="urn:schemas-microsoft-com:vml" xmlns:wp14="http://schemas.microsoft.com/office/word/2010/wordprocessingDrawing" xmlns:wp="http://schemas.openxmlformats.org/drawingml/2006/wordprocessingDrawing" xmlns:w10="urn:schemas-microsoft-com:office:word" xmlns:w="http://schemas.openxmlformats.org/wordprocessingml/2006/main" xmlns:w14="http://schemas.microsoft.com/office/word/2010/wordml" xmlns:w15="http://schemas.microsoft.com/office/word/2012/wordml" xmlns:w16cex="http://schemas.microsoft.com/office/word/2018/wordml/cex" xmlns:w16cid="http://schemas.microsoft.com/office/word/2016/wordml/cid" xmlns:w16="http://schemas.microsoft.com/office/word/2018/wordml" xmlns:w16sdtdh="http://schemas.microsoft.com/office/word/2020/wordml/sdtdatahash" xmlns:w16se="http://schemas.microsoft.com/office/word/2015/wordml/symex" xmlns:wpg="http://schemas.microsoft.com/office/word/2010/wordprocessingGroup" xmlns:wpi="http://schemas.microsoft.com/office/word/2010/wordprocessingInk" xmlns:wne="http://schemas.microsoft.com/office/word/2006/wordml" xmlns:wps="http://schemas.microsoft.com/office/word/2010/wordprocessingShape" mc:Ignorable="w14 w15 w16se w16cid w16 w16cex w16sdtdh wp14">
+<w:ftr xmlns:wpc="http://schemas.microsoft.com/office/word/2010/wordprocessingCanvas" xmlns:cx="http://schemas.microsoft.com/office/drawing/2014/chartex" xmlns:cx1="http://schemas.microsoft.com/office/drawing/2015/9/8/chartex" xmlns:cx2="http://schemas.microsoft.com/office/drawing/2015/10/21/chartex" xmlns:cx3="http://schemas.microsoft.com/office/drawing/2016/5/9/chartex" xmlns:cx4="http://schemas.microsoft.com/office/drawing/2016/5/10/chartex" xmlns:cx5="http://schemas.microsoft.com/office/drawing/2016/5/11/chartex" xmlns:cx6="http://schemas.microsoft.com/office/drawing/2016/5/12/chartex" xmlns:cx7="http://schemas.microsoft.com/office/drawing/2016/5/13/chartex" xmlns:cx8="http://schemas.microsoft.com/office/drawing/2016/5/14/chartex" xmlns:mc="http://schemas.openxmlformats.org/markup-compatibility/2006" xmlns:aink="http://schemas.microsoft.com/office/drawing/2016/ink" xmlns:am3d="http://schemas.microsoft.com/office/drawing/2017/model3d" xmlns:o="urn:schemas-microsoft-com:office:office" xmlns:oel="http://schemas.microsoft.com/office/2019/extlst" xmlns:r="http://schemas.openxmlformats.org/officeDocument/2006/relationships" xmlns:m="http://schemas.openxmlformats.org/officeDocument/2006/math" xmlns:v="urn:schemas-microsoft-com:vml" xmlns:wp14="http://schemas.microsoft.com/office/word/2010/wordprocessingDrawing" xmlns:wp="http://schemas.openxmlformats.org/drawingml/2006/wordprocessingDrawing" xmlns:w10="urn:schemas-microsoft-com:office:word" xmlns:w="http://schemas.openxmlformats.org/wordprocessingml/2006/main" xmlns:w14="http://schemas.microsoft.com/office/word/2010/wordml" xmlns:w15="http://schemas.microsoft.com/office/word/2012/wordml" xmlns:w16cex="http://schemas.microsoft.com/office/word/2018/wordml/cex" xmlns:w16cid="http://schemas.microsoft.com/office/word/2016/wordml/cid" xmlns:w16="http://schemas.microsoft.com/office/word/2018/wordml" xmlns:w16sdtdh="http://schemas.microsoft.com/office/word/2020/wordml/sdtdatahash" xmlns:w16se="http://schemas.microsoft.com/office/word/2015/wordml/symex" xmlns:wpg="http://schemas.microsoft.com/office/word/2010/wordprocessingGroup" xmlns:wpi="http://schemas.microsoft.com/office/word/2010/wordprocessingInk" xmlns:wne="http://schemas.microsoft.com/office/word/2006/wordml" xmlns:wps="http://schemas.microsoft.com/office/word/2010/wordprocessingShape" mc:Ignorable="w14 w15 w16se w16cid w16 w16cex w16sdtdh wp14">
   <w:p>
     <w:pPr>
       <w:pStyle w:val="a5"/>
@@ -8504,7 +8182,7 @@
 </file>
 
 <file path=word/footer3.xml><?xml version="1.0" encoding="utf-8"?>
-<w:ftr xmlns:wpc="http://schemas.microsoft.com/office/word/2010/wordprocessingCanvas" xmlns:cx="http://schemas.microsoft.com/office/drawing/2014/chartex" xmlns:cx1="http://schemas.microsoft.com/office/drawing/2015/9/8/chartex" xmlns:cx2="http://schemas.microsoft.com/office/drawing/2015/10/21/chartex" xmlns:cx3="http://schemas.microsoft.com/office/drawing/2016/5/9/chartex" xmlns:cx4="http://schemas.microsoft.com/office/drawing/2016/5/10/chartex" xmlns:cx5="http://schemas.microsoft.com/office/drawing/2016/5/11/chartex" xmlns:cx6="http://schemas.microsoft.com/office/drawing/2016/5/12/chartex" xmlns:cx7="http://schemas.microsoft.com/office/drawing/2016/5/13/chartex" xmlns:cx8="http://schemas.microsoft.com/office/drawing/2016/5/14/chartex" xmlns:mc="http://schemas.openxmlformats.org/markup-compatibility/2006" xmlns:aink="http://schemas.microsoft.com/office/drawing/2016/ink" xmlns:am3d="http://schemas.microsoft.com/office/drawing/2017/model3d" xmlns:o="urn:schemas-microsoft-com:office:office" xmlns:r="http://schemas.openxmlformats.org/officeDocument/2006/relationships" xmlns:m="http://schemas.openxmlformats.org/officeDocument/2006/math" xmlns:v="urn:schemas-microsoft-com:vml" xmlns:wp14="http://schemas.microsoft.com/office/word/2010/wordprocessingDrawing" xmlns:wp="http://schemas.openxmlformats.org/drawingml/2006/wordprocessingDrawing" xmlns:w10="urn:schemas-microsoft-com:office:word" xmlns:w="http://schemas.openxmlformats.org/wordprocessingml/2006/main" xmlns:w14="http://schemas.microsoft.com/office/word/2010/wordml" xmlns:w15="http://schemas.microsoft.com/office/word/2012/wordml" xmlns:w16cex="http://schemas.microsoft.com/office/word/2018/wordml/cex" xmlns:w16cid="http://schemas.microsoft.com/office/word/2016/wordml/cid" xmlns:w16="http://schemas.microsoft.com/office/word/2018/wordml" xmlns:w16sdtdh="http://schemas.microsoft.com/office/word/2020/wordml/sdtdatahash" xmlns:w16se="http://schemas.microsoft.com/office/word/2015/wordml/symex" xmlns:wpg="http://schemas.microsoft.com/office/word/2010/wordprocessingGroup" xmlns:wpi="http://schemas.microsoft.com/office/word/2010/wordprocessingInk" xmlns:wne="http://schemas.microsoft.com/office/word/2006/wordml" xmlns:wps="http://schemas.microsoft.com/office/word/2010/wordprocessingShape" mc:Ignorable="w14 w15 w16se w16cid w16 w16cex w16sdtdh wp14">
+<w:ftr xmlns:wpc="http://schemas.microsoft.com/office/word/2010/wordprocessingCanvas" xmlns:cx="http://schemas.microsoft.com/office/drawing/2014/chartex" xmlns:cx1="http://schemas.microsoft.com/office/drawing/2015/9/8/chartex" xmlns:cx2="http://schemas.microsoft.com/office/drawing/2015/10/21/chartex" xmlns:cx3="http://schemas.microsoft.com/office/drawing/2016/5/9/chartex" xmlns:cx4="http://schemas.microsoft.com/office/drawing/2016/5/10/chartex" xmlns:cx5="http://schemas.microsoft.com/office/drawing/2016/5/11/chartex" xmlns:cx6="http://schemas.microsoft.com/office/drawing/2016/5/12/chartex" xmlns:cx7="http://schemas.microsoft.com/office/drawing/2016/5/13/chartex" xmlns:cx8="http://schemas.microsoft.com/office/drawing/2016/5/14/chartex" xmlns:mc="http://schemas.openxmlformats.org/markup-compatibility/2006" xmlns:aink="http://schemas.microsoft.com/office/drawing/2016/ink" xmlns:am3d="http://schemas.microsoft.com/office/drawing/2017/model3d" xmlns:o="urn:schemas-microsoft-com:office:office" xmlns:oel="http://schemas.microsoft.com/office/2019/extlst" xmlns:r="http://schemas.openxmlformats.org/officeDocument/2006/relationships" xmlns:m="http://schemas.openxmlformats.org/officeDocument/2006/math" xmlns:v="urn:schemas-microsoft-com:vml" xmlns:wp14="http://schemas.microsoft.com/office/word/2010/wordprocessingDrawing" xmlns:wp="http://schemas.openxmlformats.org/drawingml/2006/wordprocessingDrawing" xmlns:w10="urn:schemas-microsoft-com:office:word" xmlns:w="http://schemas.openxmlformats.org/wordprocessingml/2006/main" xmlns:w14="http://schemas.microsoft.com/office/word/2010/wordml" xmlns:w15="http://schemas.microsoft.com/office/word/2012/wordml" xmlns:w16cex="http://schemas.microsoft.com/office/word/2018/wordml/cex" xmlns:w16cid="http://schemas.microsoft.com/office/word/2016/wordml/cid" xmlns:w16="http://schemas.microsoft.com/office/word/2018/wordml" xmlns:w16sdtdh="http://schemas.microsoft.com/office/word/2020/wordml/sdtdatahash" xmlns:w16se="http://schemas.microsoft.com/office/word/2015/wordml/symex" xmlns:wpg="http://schemas.microsoft.com/office/word/2010/wordprocessingGroup" xmlns:wpi="http://schemas.microsoft.com/office/word/2010/wordprocessingInk" xmlns:wne="http://schemas.microsoft.com/office/word/2006/wordml" xmlns:wps="http://schemas.microsoft.com/office/word/2010/wordprocessingShape" mc:Ignorable="w14 w15 w16se w16cid w16 w16cex w16sdtdh wp14">
   <w:p>
     <w:pPr>
       <w:pStyle w:val="a5"/>
@@ -8515,7 +8193,7 @@
 </file>
 
 <file path=word/footnotes.xml><?xml version="1.0" encoding="utf-8"?>
-<w:footnotes xmlns:wpc="http://schemas.microsoft.com/office/word/2010/wordprocessingCanvas" xmlns:cx="http://schemas.microsoft.com/office/drawing/2014/chartex" xmlns:cx1="http://schemas.microsoft.com/office/drawing/2015/9/8/chartex" xmlns:cx2="http://schemas.microsoft.com/office/drawing/2015/10/21/chartex" xmlns:cx3="http://schemas.microsoft.com/office/drawing/2016/5/9/chartex" xmlns:cx4="http://schemas.microsoft.com/office/drawing/2016/5/10/chartex" xmlns:cx5="http://schemas.microsoft.com/office/drawing/2016/5/11/chartex" xmlns:cx6="http://schemas.microsoft.com/office/drawing/2016/5/12/chartex" xmlns:cx7="http://schemas.microsoft.com/office/drawing/2016/5/13/chartex" xmlns:cx8="http://schemas.microsoft.com/office/drawing/2016/5/14/chartex" xmlns:mc="http://schemas.openxmlformats.org/markup-compatibility/2006" xmlns:aink="http://schemas.microsoft.com/office/drawing/2016/ink" xmlns:am3d="http://schemas.microsoft.com/office/drawing/2017/model3d" xmlns:o="urn:schemas-microsoft-com:office:office" xmlns:r="http://schemas.openxmlformats.org/officeDocument/2006/relationships" xmlns:m="http://schemas.openxmlformats.org/officeDocument/2006/math" xmlns:v="urn:schemas-microsoft-com:vml" xmlns:wp14="http://schemas.microsoft.com/office/word/2010/wordprocessingDrawing" xmlns:wp="http://schemas.openxmlformats.org/drawingml/2006/wordprocessingDrawing" xmlns:w10="urn:schemas-microsoft-com:office:word" xmlns:w="http://schemas.openxmlformats.org/wordprocessingml/2006/main" xmlns:w14="http://schemas.microsoft.com/office/word/2010/wordml" xmlns:w15="http://schemas.microsoft.com/office/word/2012/wordml" xmlns:w16cex="http://schemas.microsoft.com/office/word/2018/wordml/cex" xmlns:w16cid="http://schemas.microsoft.com/office/word/2016/wordml/cid" xmlns:w16="http://schemas.microsoft.com/office/word/2018/wordml" xmlns:w16sdtdh="http://schemas.microsoft.com/office/word/2020/wordml/sdtdatahash" xmlns:w16se="http://schemas.microsoft.com/office/word/2015/wordml/symex" xmlns:wpg="http://schemas.microsoft.com/office/word/2010/wordprocessingGroup" xmlns:wpi="http://schemas.microsoft.com/office/word/2010/wordprocessingInk" xmlns:wne="http://schemas.microsoft.com/office/word/2006/wordml" xmlns:wps="http://schemas.microsoft.com/office/word/2010/wordprocessingShape" mc:Ignorable="w14 w15 w16se w16cid w16 w16cex w16sdtdh wp14">
+<w:footnotes xmlns:wpc="http://schemas.microsoft.com/office/word/2010/wordprocessingCanvas" xmlns:cx="http://schemas.microsoft.com/office/drawing/2014/chartex" xmlns:cx1="http://schemas.microsoft.com/office/drawing/2015/9/8/chartex" xmlns:cx2="http://schemas.microsoft.com/office/drawing/2015/10/21/chartex" xmlns:cx3="http://schemas.microsoft.com/office/drawing/2016/5/9/chartex" xmlns:cx4="http://schemas.microsoft.com/office/drawing/2016/5/10/chartex" xmlns:cx5="http://schemas.microsoft.com/office/drawing/2016/5/11/chartex" xmlns:cx6="http://schemas.microsoft.com/office/drawing/2016/5/12/chartex" xmlns:cx7="http://schemas.microsoft.com/office/drawing/2016/5/13/chartex" xmlns:cx8="http://schemas.microsoft.com/office/drawing/2016/5/14/chartex" xmlns:mc="http://schemas.openxmlformats.org/markup-compatibility/2006" xmlns:aink="http://schemas.microsoft.com/office/drawing/2016/ink" xmlns:am3d="http://schemas.microsoft.com/office/drawing/2017/model3d" xmlns:o="urn:schemas-microsoft-com:office:office" xmlns:oel="http://schemas.microsoft.com/office/2019/extlst" xmlns:r="http://schemas.openxmlformats.org/officeDocument/2006/relationships" xmlns:m="http://schemas.openxmlformats.org/officeDocument/2006/math" xmlns:v="urn:schemas-microsoft-com:vml" xmlns:wp14="http://schemas.microsoft.com/office/word/2010/wordprocessingDrawing" xmlns:wp="http://schemas.openxmlformats.org/drawingml/2006/wordprocessingDrawing" xmlns:w10="urn:schemas-microsoft-com:office:word" xmlns:w="http://schemas.openxmlformats.org/wordprocessingml/2006/main" xmlns:w14="http://schemas.microsoft.com/office/word/2010/wordml" xmlns:w15="http://schemas.microsoft.com/office/word/2012/wordml" xmlns:w16cex="http://schemas.microsoft.com/office/word/2018/wordml/cex" xmlns:w16cid="http://schemas.microsoft.com/office/word/2016/wordml/cid" xmlns:w16="http://schemas.microsoft.com/office/word/2018/wordml" xmlns:w16sdtdh="http://schemas.microsoft.com/office/word/2020/wordml/sdtdatahash" xmlns:w16se="http://schemas.microsoft.com/office/word/2015/wordml/symex" xmlns:wpg="http://schemas.microsoft.com/office/word/2010/wordprocessingGroup" xmlns:wpi="http://schemas.microsoft.com/office/word/2010/wordprocessingInk" xmlns:wne="http://schemas.microsoft.com/office/word/2006/wordml" xmlns:wps="http://schemas.microsoft.com/office/word/2010/wordprocessingShape" mc:Ignorable="w14 w15 w16se w16cid w16 w16cex w16sdtdh wp14">
   <w:footnote w:type="separator" w:id="-1">
     <w:p>
       <w:pPr>
@@ -8540,7 +8218,7 @@
 </file>
 
 <file path=word/header1.xml><?xml version="1.0" encoding="utf-8"?>
-<w:hdr xmlns:wpc="http://schemas.microsoft.com/office/word/2010/wordprocessingCanvas" xmlns:cx="http://schemas.microsoft.com/office/drawing/2014/chartex" xmlns:cx1="http://schemas.microsoft.com/office/drawing/2015/9/8/chartex" xmlns:cx2="http://schemas.microsoft.com/office/drawing/2015/10/21/chartex" xmlns:cx3="http://schemas.microsoft.com/office/drawing/2016/5/9/chartex" xmlns:cx4="http://schemas.microsoft.com/office/drawing/2016/5/10/chartex" xmlns:cx5="http://schemas.microsoft.com/office/drawing/2016/5/11/chartex" xmlns:cx6="http://schemas.microsoft.com/office/drawing/2016/5/12/chartex" xmlns:cx7="http://schemas.microsoft.com/office/drawing/2016/5/13/chartex" xmlns:cx8="http://schemas.microsoft.com/office/drawing/2016/5/14/chartex" xmlns:mc="http://schemas.openxmlformats.org/markup-compatibility/2006" xmlns:aink="http://schemas.microsoft.com/office/drawing/2016/ink" xmlns:am3d="http://schemas.microsoft.com/office/drawing/2017/model3d" xmlns:o="urn:schemas-microsoft-com:office:office" xmlns:r="http://schemas.openxmlformats.org/officeDocument/2006/relationships" xmlns:m="http://schemas.openxmlformats.org/officeDocument/2006/math" xmlns:v="urn:schemas-microsoft-com:vml" xmlns:wp14="http://schemas.microsoft.com/office/word/2010/wordprocessingDrawing" xmlns:wp="http://schemas.openxmlformats.org/drawingml/2006/wordprocessingDrawing" xmlns:w10="urn:schemas-microsoft-com:office:word" xmlns:w="http://schemas.openxmlformats.org/wordprocessingml/2006/main" xmlns:w14="http://schemas.microsoft.com/office/word/2010/wordml" xmlns:w15="http://schemas.microsoft.com/office/word/2012/wordml" xmlns:w16cex="http://schemas.microsoft.com/office/word/2018/wordml/cex" xmlns:w16cid="http://schemas.microsoft.com/office/word/2016/wordml/cid" xmlns:w16="http://schemas.microsoft.com/office/word/2018/wordml" xmlns:w16sdtdh="http://schemas.microsoft.com/office/word/2020/wordml/sdtdatahash" xmlns:w16se="http://schemas.microsoft.com/office/word/2015/wordml/symex" xmlns:wpg="http://schemas.microsoft.com/office/word/2010/wordprocessingGroup" xmlns:wpi="http://schemas.microsoft.com/office/word/2010/wordprocessingInk" xmlns:wne="http://schemas.microsoft.com/office/word/2006/wordml" xmlns:wps="http://schemas.microsoft.com/office/word/2010/wordprocessingShape" mc:Ignorable="w14 w15 w16se w16cid w16 w16cex w16sdtdh wp14">
+<w:hdr xmlns:wpc="http://schemas.microsoft.com/office/word/2010/wordprocessingCanvas" xmlns:cx="http://schemas.microsoft.com/office/drawing/2014/chartex" xmlns:cx1="http://schemas.microsoft.com/office/drawing/2015/9/8/chartex" xmlns:cx2="http://schemas.microsoft.com/office/drawing/2015/10/21/chartex" xmlns:cx3="http://schemas.microsoft.com/office/drawing/2016/5/9/chartex" xmlns:cx4="http://schemas.microsoft.com/office/drawing/2016/5/10/chartex" xmlns:cx5="http://schemas.microsoft.com/office/drawing/2016/5/11/chartex" xmlns:cx6="http://schemas.microsoft.com/office/drawing/2016/5/12/chartex" xmlns:cx7="http://schemas.microsoft.com/office/drawing/2016/5/13/chartex" xmlns:cx8="http://schemas.microsoft.com/office/drawing/2016/5/14/chartex" xmlns:mc="http://schemas.openxmlformats.org/markup-compatibility/2006" xmlns:aink="http://schemas.microsoft.com/office/drawing/2016/ink" xmlns:am3d="http://schemas.microsoft.com/office/drawing/2017/model3d" xmlns:o="urn:schemas-microsoft-com:office:office" xmlns:oel="http://schemas.microsoft.com/office/2019/extlst" xmlns:r="http://schemas.openxmlformats.org/officeDocument/2006/relationships" xmlns:m="http://schemas.openxmlformats.org/officeDocument/2006/math" xmlns:v="urn:schemas-microsoft-com:vml" xmlns:wp14="http://schemas.microsoft.com/office/word/2010/wordprocessingDrawing" xmlns:wp="http://schemas.openxmlformats.org/drawingml/2006/wordprocessingDrawing" xmlns:w10="urn:schemas-microsoft-com:office:word" xmlns:w="http://schemas.openxmlformats.org/wordprocessingml/2006/main" xmlns:w14="http://schemas.microsoft.com/office/word/2010/wordml" xmlns:w15="http://schemas.microsoft.com/office/word/2012/wordml" xmlns:w16cex="http://schemas.microsoft.com/office/word/2018/wordml/cex" xmlns:w16cid="http://schemas.microsoft.com/office/word/2016/wordml/cid" xmlns:w16="http://schemas.microsoft.com/office/word/2018/wordml" xmlns:w16sdtdh="http://schemas.microsoft.com/office/word/2020/wordml/sdtdatahash" xmlns:w16se="http://schemas.microsoft.com/office/word/2015/wordml/symex" xmlns:wpg="http://schemas.microsoft.com/office/word/2010/wordprocessingGroup" xmlns:wpi="http://schemas.microsoft.com/office/word/2010/wordprocessingInk" xmlns:wne="http://schemas.microsoft.com/office/word/2006/wordml" xmlns:wps="http://schemas.microsoft.com/office/word/2010/wordprocessingShape" mc:Ignorable="w14 w15 w16se w16cid w16 w16cex w16sdtdh wp14">
   <w:p>
     <w:pPr>
       <w:pStyle w:val="a3"/>
@@ -8551,7 +8229,7 @@
 </file>
 
 <file path=word/header2.xml><?xml version="1.0" encoding="utf-8"?>
-<w:hdr xmlns:wpc="http://schemas.microsoft.com/office/word/2010/wordprocessingCanvas" xmlns:cx="http://schemas.microsoft.com/office/drawing/2014/chartex" xmlns:cx1="http://schemas.microsoft.com/office/drawing/2015/9/8/chartex" xmlns:cx2="http://schemas.microsoft.com/office/drawing/2015/10/21/chartex" xmlns:cx3="http://schemas.microsoft.com/office/drawing/2016/5/9/chartex" xmlns:cx4="http://schemas.microsoft.com/office/drawing/2016/5/10/chartex" xmlns:cx5="http://schemas.microsoft.com/office/drawing/2016/5/11/chartex" xmlns:cx6="http://schemas.microsoft.com/office/drawing/2016/5/12/chartex" xmlns:cx7="http://schemas.microsoft.com/office/drawing/2016/5/13/chartex" xmlns:cx8="http://schemas.microsoft.com/office/drawing/2016/5/14/chartex" xmlns:mc="http://schemas.openxmlformats.org/markup-compatibility/2006" xmlns:aink="http://schemas.microsoft.com/office/drawing/2016/ink" xmlns:am3d="http://schemas.microsoft.com/office/drawing/2017/model3d" xmlns:o="urn:schemas-microsoft-com:office:office" xmlns:r="http://schemas.openxmlformats.org/officeDocument/2006/relationships" xmlns:m="http://schemas.openxmlformats.org/officeDocument/2006/math" xmlns:v="urn:schemas-microsoft-com:vml" xmlns:wp14="http://schemas.microsoft.com/office/word/2010/wordprocessingDrawing" xmlns:wp="http://schemas.openxmlformats.org/drawingml/2006/wordprocessingDrawing" xmlns:w10="urn:schemas-microsoft-com:office:word" xmlns:w="http://schemas.openxmlformats.org/wordprocessingml/2006/main" xmlns:w14="http://schemas.microsoft.com/office/word/2010/wordml" xmlns:w15="http://schemas.microsoft.com/office/word/2012/wordml" xmlns:w16cex="http://schemas.microsoft.com/office/word/2018/wordml/cex" xmlns:w16cid="http://schemas.microsoft.com/office/word/2016/wordml/cid" xmlns:w16="http://schemas.microsoft.com/office/word/2018/wordml" xmlns:w16sdtdh="http://schemas.microsoft.com/office/word/2020/wordml/sdtdatahash" xmlns:w16se="http://schemas.microsoft.com/office/word/2015/wordml/symex" xmlns:wpg="http://schemas.microsoft.com/office/word/2010/wordprocessingGroup" xmlns:wpi="http://schemas.microsoft.com/office/word/2010/wordprocessingInk" xmlns:wne="http://schemas.microsoft.com/office/word/2006/wordml" xmlns:wps="http://schemas.microsoft.com/office/word/2010/wordprocessingShape" mc:Ignorable="w14 w15 w16se w16cid w16 w16cex w16sdtdh wp14">
+<w:hdr xmlns:wpc="http://schemas.microsoft.com/office/word/2010/wordprocessingCanvas" xmlns:cx="http://schemas.microsoft.com/office/drawing/2014/chartex" xmlns:cx1="http://schemas.microsoft.com/office/drawing/2015/9/8/chartex" xmlns:cx2="http://schemas.microsoft.com/office/drawing/2015/10/21/chartex" xmlns:cx3="http://schemas.microsoft.com/office/drawing/2016/5/9/chartex" xmlns:cx4="http://schemas.microsoft.com/office/drawing/2016/5/10/chartex" xmlns:cx5="http://schemas.microsoft.com/office/drawing/2016/5/11/chartex" xmlns:cx6="http://schemas.microsoft.com/office/drawing/2016/5/12/chartex" xmlns:cx7="http://schemas.microsoft.com/office/drawing/2016/5/13/chartex" xmlns:cx8="http://schemas.microsoft.com/office/drawing/2016/5/14/chartex" xmlns:mc="http://schemas.openxmlformats.org/markup-compatibility/2006" xmlns:aink="http://schemas.microsoft.com/office/drawing/2016/ink" xmlns:am3d="http://schemas.microsoft.com/office/drawing/2017/model3d" xmlns:o="urn:schemas-microsoft-com:office:office" xmlns:oel="http://schemas.microsoft.com/office/2019/extlst" xmlns:r="http://schemas.openxmlformats.org/officeDocument/2006/relationships" xmlns:m="http://schemas.openxmlformats.org/officeDocument/2006/math" xmlns:v="urn:schemas-microsoft-com:vml" xmlns:wp14="http://schemas.microsoft.com/office/word/2010/wordprocessingDrawing" xmlns:wp="http://schemas.openxmlformats.org/drawingml/2006/wordprocessingDrawing" xmlns:w10="urn:schemas-microsoft-com:office:word" xmlns:w="http://schemas.openxmlformats.org/wordprocessingml/2006/main" xmlns:w14="http://schemas.microsoft.com/office/word/2010/wordml" xmlns:w15="http://schemas.microsoft.com/office/word/2012/wordml" xmlns:w16cex="http://schemas.microsoft.com/office/word/2018/wordml/cex" xmlns:w16cid="http://schemas.microsoft.com/office/word/2016/wordml/cid" xmlns:w16="http://schemas.microsoft.com/office/word/2018/wordml" xmlns:w16sdtdh="http://schemas.microsoft.com/office/word/2020/wordml/sdtdatahash" xmlns:w16se="http://schemas.microsoft.com/office/word/2015/wordml/symex" xmlns:wpg="http://schemas.microsoft.com/office/word/2010/wordprocessingGroup" xmlns:wpi="http://schemas.microsoft.com/office/word/2010/wordprocessingInk" xmlns:wne="http://schemas.microsoft.com/office/word/2006/wordml" xmlns:wps="http://schemas.microsoft.com/office/word/2010/wordprocessingShape" mc:Ignorable="w14 w15 w16se w16cid w16 w16cex w16sdtdh wp14">
   <w:p>
     <w:pPr>
       <w:pStyle w:val="a3"/>
@@ -8565,7 +8243,7 @@
 </file>
 
 <file path=word/header3.xml><?xml version="1.0" encoding="utf-8"?>
-<w:hdr xmlns:wpc="http://schemas.microsoft.com/office/word/2010/wordprocessingCanvas" xmlns:cx="http://schemas.microsoft.com/office/drawing/2014/chartex" xmlns:cx1="http://schemas.microsoft.com/office/drawing/2015/9/8/chartex" xmlns:cx2="http://schemas.microsoft.com/office/drawing/2015/10/21/chartex" xmlns:cx3="http://schemas.microsoft.com/office/drawing/2016/5/9/chartex" xmlns:cx4="http://schemas.microsoft.com/office/drawing/2016/5/10/chartex" xmlns:cx5="http://schemas.microsoft.com/office/drawing/2016/5/11/chartex" xmlns:cx6="http://schemas.microsoft.com/office/drawing/2016/5/12/chartex" xmlns:cx7="http://schemas.microsoft.com/office/drawing/2016/5/13/chartex" xmlns:cx8="http://schemas.microsoft.com/office/drawing/2016/5/14/chartex" xmlns:mc="http://schemas.openxmlformats.org/markup-compatibility/2006" xmlns:aink="http://schemas.microsoft.com/office/drawing/2016/ink" xmlns:am3d="http://schemas.microsoft.com/office/drawing/2017/model3d" xmlns:o="urn:schemas-microsoft-com:office:office" xmlns:r="http://schemas.openxmlformats.org/officeDocument/2006/relationships" xmlns:m="http://schemas.openxmlformats.org/officeDocument/2006/math" xmlns:v="urn:schemas-microsoft-com:vml" xmlns:wp14="http://schemas.microsoft.com/office/word/2010/wordprocessingDrawing" xmlns:wp="http://schemas.openxmlformats.org/drawingml/2006/wordprocessingDrawing" xmlns:w10="urn:schemas-microsoft-com:office:word" xmlns:w="http://schemas.openxmlformats.org/wordprocessingml/2006/main" xmlns:w14="http://schemas.microsoft.com/office/word/2010/wordml" xmlns:w15="http://schemas.microsoft.com/office/word/2012/wordml" xmlns:w16cex="http://schemas.microsoft.com/office/word/2018/wordml/cex" xmlns:w16cid="http://schemas.microsoft.com/office/word/2016/wordml/cid" xmlns:w16="http://schemas.microsoft.com/office/word/2018/wordml" xmlns:w16sdtdh="http://schemas.microsoft.com/office/word/2020/wordml/sdtdatahash" xmlns:w16se="http://schemas.microsoft.com/office/word/2015/wordml/symex" xmlns:wpg="http://schemas.microsoft.com/office/word/2010/wordprocessingGroup" xmlns:wpi="http://schemas.microsoft.com/office/word/2010/wordprocessingInk" xmlns:wne="http://schemas.microsoft.com/office/word/2006/wordml" xmlns:wps="http://schemas.microsoft.com/office/word/2010/wordprocessingShape" mc:Ignorable="w14 w15 w16se w16cid w16 w16cex w16sdtdh wp14">
+<w:hdr xmlns:wpc="http://schemas.microsoft.com/office/word/2010/wordprocessingCanvas" xmlns:cx="http://schemas.microsoft.com/office/drawing/2014/chartex" xmlns:cx1="http://schemas.microsoft.com/office/drawing/2015/9/8/chartex" xmlns:cx2="http://schemas.microsoft.com/office/drawing/2015/10/21/chartex" xmlns:cx3="http://schemas.microsoft.com/office/drawing/2016/5/9/chartex" xmlns:cx4="http://schemas.microsoft.com/office/drawing/2016/5/10/chartex" xmlns:cx5="http://schemas.microsoft.com/office/drawing/2016/5/11/chartex" xmlns:cx6="http://schemas.microsoft.com/office/drawing/2016/5/12/chartex" xmlns:cx7="http://schemas.microsoft.com/office/drawing/2016/5/13/chartex" xmlns:cx8="http://schemas.microsoft.com/office/drawing/2016/5/14/chartex" xmlns:mc="http://schemas.openxmlformats.org/markup-compatibility/2006" xmlns:aink="http://schemas.microsoft.com/office/drawing/2016/ink" xmlns:am3d="http://schemas.microsoft.com/office/drawing/2017/model3d" xmlns:o="urn:schemas-microsoft-com:office:office" xmlns:oel="http://schemas.microsoft.com/office/2019/extlst" xmlns:r="http://schemas.openxmlformats.org/officeDocument/2006/relationships" xmlns:m="http://schemas.openxmlformats.org/officeDocument/2006/math" xmlns:v="urn:schemas-microsoft-com:vml" xmlns:wp14="http://schemas.microsoft.com/office/word/2010/wordprocessingDrawing" xmlns:wp="http://schemas.openxmlformats.org/drawingml/2006/wordprocessingDrawing" xmlns:w10="urn:schemas-microsoft-com:office:word" xmlns:w="http://schemas.openxmlformats.org/wordprocessingml/2006/main" xmlns:w14="http://schemas.microsoft.com/office/word/2010/wordml" xmlns:w15="http://schemas.microsoft.com/office/word/2012/wordml" xmlns:w16cex="http://schemas.microsoft.com/office/word/2018/wordml/cex" xmlns:w16cid="http://schemas.microsoft.com/office/word/2016/wordml/cid" xmlns:w16="http://schemas.microsoft.com/office/word/2018/wordml" xmlns:w16sdtdh="http://schemas.microsoft.com/office/word/2020/wordml/sdtdatahash" xmlns:w16se="http://schemas.microsoft.com/office/word/2015/wordml/symex" xmlns:wpg="http://schemas.microsoft.com/office/word/2010/wordprocessingGroup" xmlns:wpi="http://schemas.microsoft.com/office/word/2010/wordprocessingInk" xmlns:wne="http://schemas.microsoft.com/office/word/2006/wordml" xmlns:wps="http://schemas.microsoft.com/office/word/2010/wordprocessingShape" mc:Ignorable="w14 w15 w16se w16cid w16 w16cex w16sdtdh wp14">
   <w:p>
     <w:pPr>
       <w:pStyle w:val="a3"/>
@@ -8576,7 +8254,7 @@
 </file>
 
 <file path=word/numbering.xml><?xml version="1.0" encoding="utf-8"?>
-<w:numbering xmlns:wpc="http://schemas.microsoft.com/office/word/2010/wordprocessingCanvas" xmlns:cx="http://schemas.microsoft.com/office/drawing/2014/chartex" xmlns:cx1="http://schemas.microsoft.com/office/drawing/2015/9/8/chartex" xmlns:cx2="http://schemas.microsoft.com/office/drawing/2015/10/21/chartex" xmlns:cx3="http://schemas.microsoft.com/office/drawing/2016/5/9/chartex" xmlns:cx4="http://schemas.microsoft.com/office/drawing/2016/5/10/chartex" xmlns:cx5="http://schemas.microsoft.com/office/drawing/2016/5/11/chartex" xmlns:cx6="http://schemas.microsoft.com/office/drawing/2016/5/12/chartex" xmlns:cx7="http://schemas.microsoft.com/office/drawing/2016/5/13/chartex" xmlns:cx8="http://schemas.microsoft.com/office/drawing/2016/5/14/chartex" xmlns:mc="http://schemas.openxmlformats.org/markup-compatibility/2006" xmlns:aink="http://schemas.microsoft.com/office/drawing/2016/ink" xmlns:am3d="http://schemas.microsoft.com/office/drawing/2017/model3d" xmlns:o="urn:schemas-microsoft-com:office:office" xmlns:r="http://schemas.openxmlformats.org/officeDocument/2006/relationships" xmlns:m="http://schemas.openxmlformats.org/officeDocument/2006/math" xmlns:v="urn:schemas-microsoft-com:vml" xmlns:wp14="http://schemas.microsoft.com/office/word/2010/wordprocessingDrawing" xmlns:wp="http://schemas.openxmlformats.org/drawingml/2006/wordprocessingDrawing" xmlns:w10="urn:schemas-microsoft-com:office:word" xmlns:w="http://schemas.openxmlformats.org/wordprocessingml/2006/main" xmlns:w14="http://schemas.microsoft.com/office/word/2010/wordml" xmlns:w15="http://schemas.microsoft.com/office/word/2012/wordml" xmlns:w16cex="http://schemas.microsoft.com/office/word/2018/wordml/cex" xmlns:w16cid="http://schemas.microsoft.com/office/word/2016/wordml/cid" xmlns:w16="http://schemas.microsoft.com/office/word/2018/wordml" xmlns:w16sdtdh="http://schemas.microsoft.com/office/word/2020/wordml/sdtdatahash" xmlns:w16se="http://schemas.microsoft.com/office/word/2015/wordml/symex" xmlns:wpg="http://schemas.microsoft.com/office/word/2010/wordprocessingGroup" xmlns:wpi="http://schemas.microsoft.com/office/word/2010/wordprocessingInk" xmlns:wne="http://schemas.microsoft.com/office/word/2006/wordml" xmlns:wps="http://schemas.microsoft.com/office/word/2010/wordprocessingShape" mc:Ignorable="w14 w15 w16se w16cid w16 w16cex w16sdtdh wp14">
+<w:numbering xmlns:wpc="http://schemas.microsoft.com/office/word/2010/wordprocessingCanvas" xmlns:cx="http://schemas.microsoft.com/office/drawing/2014/chartex" xmlns:cx1="http://schemas.microsoft.com/office/drawing/2015/9/8/chartex" xmlns:cx2="http://schemas.microsoft.com/office/drawing/2015/10/21/chartex" xmlns:cx3="http://schemas.microsoft.com/office/drawing/2016/5/9/chartex" xmlns:cx4="http://schemas.microsoft.com/office/drawing/2016/5/10/chartex" xmlns:cx5="http://schemas.microsoft.com/office/drawing/2016/5/11/chartex" xmlns:cx6="http://schemas.microsoft.com/office/drawing/2016/5/12/chartex" xmlns:cx7="http://schemas.microsoft.com/office/drawing/2016/5/13/chartex" xmlns:cx8="http://schemas.microsoft.com/office/drawing/2016/5/14/chartex" xmlns:mc="http://schemas.openxmlformats.org/markup-compatibility/2006" xmlns:aink="http://schemas.microsoft.com/office/drawing/2016/ink" xmlns:am3d="http://schemas.microsoft.com/office/drawing/2017/model3d" xmlns:o="urn:schemas-microsoft-com:office:office" xmlns:oel="http://schemas.microsoft.com/office/2019/extlst" xmlns:r="http://schemas.openxmlformats.org/officeDocument/2006/relationships" xmlns:m="http://schemas.openxmlformats.org/officeDocument/2006/math" xmlns:v="urn:schemas-microsoft-com:vml" xmlns:wp14="http://schemas.microsoft.com/office/word/2010/wordprocessingDrawing" xmlns:wp="http://schemas.openxmlformats.org/drawingml/2006/wordprocessingDrawing" xmlns:w10="urn:schemas-microsoft-com:office:word" xmlns:w="http://schemas.openxmlformats.org/wordprocessingml/2006/main" xmlns:w14="http://schemas.microsoft.com/office/word/2010/wordml" xmlns:w15="http://schemas.microsoft.com/office/word/2012/wordml" xmlns:w16cex="http://schemas.microsoft.com/office/word/2018/wordml/cex" xmlns:w16cid="http://schemas.microsoft.com/office/word/2016/wordml/cid" xmlns:w16="http://schemas.microsoft.com/office/word/2018/wordml" xmlns:w16sdtdh="http://schemas.microsoft.com/office/word/2020/wordml/sdtdatahash" xmlns:w16se="http://schemas.microsoft.com/office/word/2015/wordml/symex" xmlns:wpg="http://schemas.microsoft.com/office/word/2010/wordprocessingGroup" xmlns:wpi="http://schemas.microsoft.com/office/word/2010/wordprocessingInk" xmlns:wne="http://schemas.microsoft.com/office/word/2006/wordml" xmlns:wps="http://schemas.microsoft.com/office/word/2010/wordprocessingShape" mc:Ignorable="w14 w15 w16se w16cid w16 w16cex w16sdtdh wp14">
   <w:abstractNum w:abstractNumId="0" w15:restartNumberingAfterBreak="0">
     <w:nsid w:val="03CC6213"/>
     <w:multiLevelType w:val="hybridMultilevel"/>
@@ -10904,31 +10582,31 @@
       </w:rPr>
     </w:lvl>
   </w:abstractNum>
-  <w:num w:numId="1">
+  <w:num w:numId="1" w16cid:durableId="273710686">
     <w:abstractNumId w:val="3"/>
   </w:num>
-  <w:num w:numId="2">
+  <w:num w:numId="2" w16cid:durableId="2080595344">
     <w:abstractNumId w:val="8"/>
   </w:num>
-  <w:num w:numId="3">
+  <w:num w:numId="3" w16cid:durableId="518474019">
     <w:abstractNumId w:val="6"/>
   </w:num>
-  <w:num w:numId="4">
+  <w:num w:numId="4" w16cid:durableId="225648308">
     <w:abstractNumId w:val="10"/>
   </w:num>
-  <w:num w:numId="5">
+  <w:num w:numId="5" w16cid:durableId="1703045575">
     <w:abstractNumId w:val="5"/>
   </w:num>
-  <w:num w:numId="6">
+  <w:num w:numId="6" w16cid:durableId="561140163">
     <w:abstractNumId w:val="2"/>
   </w:num>
-  <w:num w:numId="7">
+  <w:num w:numId="7" w16cid:durableId="755442649">
     <w:abstractNumId w:val="7"/>
   </w:num>
-  <w:num w:numId="8">
+  <w:num w:numId="8" w16cid:durableId="2115397406">
     <w:abstractNumId w:val="5"/>
   </w:num>
-  <w:num w:numId="9">
+  <w:num w:numId="9" w16cid:durableId="1771268706">
     <w:abstractNumId w:val="5"/>
     <w:lvlOverride w:ilvl="0">
       <w:lvl w:ilvl="0" w:tplc="34C25FD2">
@@ -11033,25 +10711,25 @@
       </w:lvl>
     </w:lvlOverride>
   </w:num>
-  <w:num w:numId="10">
+  <w:num w:numId="10" w16cid:durableId="1079131249">
     <w:abstractNumId w:val="12"/>
   </w:num>
-  <w:num w:numId="11">
+  <w:num w:numId="11" w16cid:durableId="650838770">
     <w:abstractNumId w:val="21"/>
   </w:num>
-  <w:num w:numId="12">
+  <w:num w:numId="12" w16cid:durableId="1707680985">
     <w:abstractNumId w:val="11"/>
   </w:num>
-  <w:num w:numId="13">
+  <w:num w:numId="13" w16cid:durableId="1767001567">
     <w:abstractNumId w:val="1"/>
   </w:num>
-  <w:num w:numId="14">
+  <w:num w:numId="14" w16cid:durableId="2115709820">
     <w:abstractNumId w:val="24"/>
   </w:num>
-  <w:num w:numId="15">
+  <w:num w:numId="15" w16cid:durableId="86730943">
     <w:abstractNumId w:val="17"/>
   </w:num>
-  <w:num w:numId="16">
+  <w:num w:numId="16" w16cid:durableId="1898474789">
     <w:abstractNumId w:val="5"/>
     <w:lvlOverride w:ilvl="0">
       <w:lvl w:ilvl="0" w:tplc="34C25FD2">
@@ -11156,10 +10834,10 @@
       </w:lvl>
     </w:lvlOverride>
   </w:num>
-  <w:num w:numId="17">
+  <w:num w:numId="17" w16cid:durableId="412357890">
     <w:abstractNumId w:val="20"/>
   </w:num>
-  <w:num w:numId="18">
+  <w:num w:numId="18" w16cid:durableId="2085830801">
     <w:abstractNumId w:val="5"/>
     <w:lvlOverride w:ilvl="0">
       <w:lvl w:ilvl="0" w:tplc="34C25FD2">
@@ -11264,37 +10942,37 @@
       </w:lvl>
     </w:lvlOverride>
   </w:num>
-  <w:num w:numId="19">
+  <w:num w:numId="19" w16cid:durableId="963660430">
     <w:abstractNumId w:val="16"/>
   </w:num>
-  <w:num w:numId="20">
+  <w:num w:numId="20" w16cid:durableId="1719743467">
     <w:abstractNumId w:val="23"/>
   </w:num>
-  <w:num w:numId="21">
+  <w:num w:numId="21" w16cid:durableId="1008361112">
     <w:abstractNumId w:val="9"/>
   </w:num>
-  <w:num w:numId="22">
+  <w:num w:numId="22" w16cid:durableId="1269964287">
     <w:abstractNumId w:val="0"/>
   </w:num>
-  <w:num w:numId="23">
+  <w:num w:numId="23" w16cid:durableId="1841189293">
     <w:abstractNumId w:val="22"/>
   </w:num>
-  <w:num w:numId="24">
+  <w:num w:numId="24" w16cid:durableId="1771580628">
     <w:abstractNumId w:val="15"/>
   </w:num>
-  <w:num w:numId="25">
+  <w:num w:numId="25" w16cid:durableId="268902012">
     <w:abstractNumId w:val="18"/>
   </w:num>
-  <w:num w:numId="26">
+  <w:num w:numId="26" w16cid:durableId="663707884">
     <w:abstractNumId w:val="19"/>
   </w:num>
-  <w:num w:numId="27">
+  <w:num w:numId="27" w16cid:durableId="193731596">
     <w:abstractNumId w:val="13"/>
   </w:num>
-  <w:num w:numId="28">
+  <w:num w:numId="28" w16cid:durableId="1614743910">
     <w:abstractNumId w:val="14"/>
   </w:num>
-  <w:num w:numId="29">
+  <w:num w:numId="29" w16cid:durableId="1013918712">
     <w:abstractNumId w:val="4"/>
   </w:num>
 </w:numbering>
@@ -11915,12 +11593,12 @@
       <w:tblStyleRowBandSize w:val="1"/>
       <w:tblStyleColBandSize w:val="1"/>
       <w:tblBorders>
-        <w:top w:val="single" w:sz="4" w:space="0" w:color="BCBFC6" w:themeColor="text1" w:themeTint="66"/>
-        <w:left w:val="single" w:sz="4" w:space="0" w:color="BCBFC6" w:themeColor="text1" w:themeTint="66"/>
-        <w:bottom w:val="single" w:sz="4" w:space="0" w:color="BCBFC6" w:themeColor="text1" w:themeTint="66"/>
-        <w:right w:val="single" w:sz="4" w:space="0" w:color="BCBFC6" w:themeColor="text1" w:themeTint="66"/>
-        <w:insideH w:val="single" w:sz="4" w:space="0" w:color="BCBFC6" w:themeColor="text1" w:themeTint="66"/>
-        <w:insideV w:val="single" w:sz="4" w:space="0" w:color="BCBFC6" w:themeColor="text1" w:themeTint="66"/>
+        <w:top w:val="single" w:sz="4" w:space="0" w:color="999999" w:themeColor="text1" w:themeTint="66"/>
+        <w:left w:val="single" w:sz="4" w:space="0" w:color="999999" w:themeColor="text1" w:themeTint="66"/>
+        <w:bottom w:val="single" w:sz="4" w:space="0" w:color="999999" w:themeColor="text1" w:themeTint="66"/>
+        <w:right w:val="single" w:sz="4" w:space="0" w:color="999999" w:themeColor="text1" w:themeTint="66"/>
+        <w:insideH w:val="single" w:sz="4" w:space="0" w:color="999999" w:themeColor="text1" w:themeTint="66"/>
+        <w:insideV w:val="single" w:sz="4" w:space="0" w:color="999999" w:themeColor="text1" w:themeTint="66"/>
       </w:tblBorders>
     </w:tblPr>
     <w:tblStylePr w:type="firstRow">
@@ -11931,7 +11609,7 @@
       <w:tblPr/>
       <w:tcPr>
         <w:tcBorders>
-          <w:bottom w:val="single" w:sz="12" w:space="0" w:color="9A9FA9" w:themeColor="text1" w:themeTint="99"/>
+          <w:bottom w:val="single" w:sz="12" w:space="0" w:color="666666" w:themeColor="text1" w:themeTint="99"/>
         </w:tcBorders>
       </w:tcPr>
     </w:tblStylePr>
@@ -11943,7 +11621,7 @@
       <w:tblPr/>
       <w:tcPr>
         <w:tcBorders>
-          <w:top w:val="double" w:sz="2" w:space="0" w:color="9A9FA9" w:themeColor="text1" w:themeTint="99"/>
+          <w:top w:val="double" w:sz="2" w:space="0" w:color="666666" w:themeColor="text1" w:themeTint="99"/>
         </w:tcBorders>
       </w:tcPr>
     </w:tblStylePr>
@@ -12116,7 +11794,7 @@
   <a:themeElements>
     <a:clrScheme name="Office">
       <a:dk1>
-        <a:sysClr val="windowText" lastClr="5C616C"/>
+        <a:sysClr val="windowText" lastClr="000000"/>
       </a:dk1>
       <a:lt1>
         <a:sysClr val="window" lastClr="FFFFFF"/>
